--- a/writeup.docx
+++ b/writeup.docx
@@ -48,7 +48,7 @@
           <w:szCs w:val="24"/>
         </w:rPr>
         <w:pict>
-          <v:rect id="_x0000_i1025" style="width:0;height:3pt" o:hralign="center" o:hrstd="t" o:hrnoshade="t" o:hr="t" fillcolor="#24292e" stroked="f"/>
+          <v:rect id="_x0000_i1026" style="width:0;height:3pt" o:hralign="center" o:hrstd="t" o:hrnoshade="t" o:hr="t" fillcolor="#24292e" stroked="f"/>
         </w:pict>
       </w:r>
     </w:p>
@@ -376,7 +376,7 @@
           <w:szCs w:val="24"/>
         </w:rPr>
         <w:pict>
-          <v:rect id="_x0000_i1026" style="width:0;height:3pt" o:hralign="center" o:bullet="t" o:hrstd="t" o:hrnoshade="t" o:hr="t" fillcolor="#24292e" stroked="f"/>
+          <v:rect id="_x0000_i1027" style="width:0;height:3pt" o:hralign="center" o:bullet="t" o:hrstd="t" o:hrnoshade="t" o:hr="t" fillcolor="#24292e" stroked="f"/>
         </w:pict>
       </w:r>
     </w:p>
@@ -1512,640 +1512,65 @@
       <w:r>
         <w:t>If there are one or more windows detected</w:t>
       </w:r>
-      <w:bookmarkStart w:id="0" w:name="_GoBack"/>
-      <w:bookmarkEnd w:id="0"/>
-    </w:p>
-    <w:p>
-      <w:pPr>
-        <w:spacing w:after="240" w:line="240" w:lineRule="auto"/>
-        <w:rPr>
-          <w:rFonts w:ascii="Segoe UI" w:eastAsia="Times New Roman" w:hAnsi="Segoe UI" w:cs="Segoe UI"/>
-          <w:color w:val="24292E"/>
-          <w:sz w:val="24"/>
-          <w:szCs w:val="24"/>
-        </w:rPr>
-      </w:pPr>
-    </w:p>
-    <w:p>
-      <w:pPr>
-        <w:spacing w:after="240" w:line="240" w:lineRule="auto"/>
-        <w:rPr>
-          <w:rFonts w:ascii="Segoe UI" w:eastAsia="Times New Roman" w:hAnsi="Segoe UI" w:cs="Segoe UI"/>
-          <w:color w:val="24292E"/>
-          <w:sz w:val="24"/>
-          <w:szCs w:val="24"/>
-        </w:rPr>
-      </w:pPr>
-    </w:p>
-    <w:p>
-      <w:pPr>
-        <w:spacing w:after="240" w:line="240" w:lineRule="auto"/>
-        <w:rPr>
-          <w:rFonts w:ascii="Segoe UI" w:eastAsia="Times New Roman" w:hAnsi="Segoe UI" w:cs="Segoe UI"/>
-          <w:color w:val="24292E"/>
-          <w:sz w:val="24"/>
-          <w:szCs w:val="24"/>
-        </w:rPr>
-      </w:pPr>
-    </w:p>
-    <w:p>
-      <w:pPr>
-        <w:spacing w:after="240" w:line="240" w:lineRule="auto"/>
-        <w:rPr>
-          <w:rFonts w:ascii="Segoe UI" w:eastAsia="Times New Roman" w:hAnsi="Segoe UI" w:cs="Segoe UI"/>
-          <w:color w:val="24292E"/>
-          <w:sz w:val="24"/>
-          <w:szCs w:val="24"/>
-        </w:rPr>
-      </w:pPr>
-      <w:r>
-        <w:rPr>
-          <w:rFonts w:ascii="Segoe UI" w:eastAsia="Times New Roman" w:hAnsi="Segoe UI" w:cs="Segoe UI"/>
-          <w:color w:val="24292E"/>
-          <w:sz w:val="24"/>
-          <w:szCs w:val="24"/>
-        </w:rPr>
-        <w:t>####2. Show some examples of test images to demonstrate how your pipeline is working. What did you do to optimize the performance of your classifier?</w:t>
-      </w:r>
-    </w:p>
-    <w:p>
-      <w:pPr>
-        <w:spacing w:after="240" w:line="240" w:lineRule="auto"/>
-        <w:rPr>
-          <w:rFonts w:ascii="Segoe UI" w:eastAsia="Times New Roman" w:hAnsi="Segoe UI" w:cs="Segoe UI"/>
-          <w:color w:val="24292E"/>
-          <w:sz w:val="24"/>
-          <w:szCs w:val="24"/>
-        </w:rPr>
-      </w:pPr>
-      <w:r>
-        <w:rPr>
-          <w:rFonts w:ascii="Segoe UI" w:eastAsia="Times New Roman" w:hAnsi="Segoe UI" w:cs="Segoe UI"/>
-          <w:color w:val="24292E"/>
-          <w:sz w:val="24"/>
-          <w:szCs w:val="24"/>
-        </w:rPr>
-        <w:t xml:space="preserve">Ultimately I searched on two scales using </w:t>
+      <w:r>
+        <w:t>, add a pixel for heat</w:t>
+      </w:r>
+    </w:p>
+    <w:p>
+      <w:pPr>
+        <w:pStyle w:val="ListParagraph"/>
+        <w:numPr>
+          <w:ilvl w:val="1"/>
+          <w:numId w:val="12"/>
+        </w:numPr>
+      </w:pPr>
+      <w:r>
+        <w:t>Average out the last 10 frames</w:t>
+      </w:r>
+    </w:p>
+    <w:p>
+      <w:pPr>
+        <w:pStyle w:val="ListParagraph"/>
+        <w:numPr>
+          <w:ilvl w:val="1"/>
+          <w:numId w:val="12"/>
+        </w:numPr>
+      </w:pPr>
+      <w:r>
+        <w:t xml:space="preserve">Use the </w:t>
       </w:r>
       <w:proofErr w:type="spellStart"/>
       <w:r>
-        <w:rPr>
-          <w:rFonts w:ascii="Segoe UI" w:eastAsia="Times New Roman" w:hAnsi="Segoe UI" w:cs="Segoe UI"/>
-          <w:color w:val="24292E"/>
-          <w:sz w:val="24"/>
-          <w:szCs w:val="24"/>
-        </w:rPr>
-        <w:t>YCrCb</w:t>
+        <w:t>draw_labeled_windows</w:t>
       </w:r>
       <w:proofErr w:type="spellEnd"/>
       <w:r>
-        <w:rPr>
-          <w:rFonts w:ascii="Segoe UI" w:eastAsia="Times New Roman" w:hAnsi="Segoe UI" w:cs="Segoe UI"/>
-          <w:color w:val="24292E"/>
-          <w:sz w:val="24"/>
-          <w:szCs w:val="24"/>
-        </w:rPr>
-        <w:t xml:space="preserve"> 3-channel HOG features plus spatially binned color and histograms of color in the feature vector, which provided a nice result. Here are some example images:</w:t>
-      </w:r>
-    </w:p>
-    <w:p>
-      <w:pPr>
-        <w:pBdr>
-          <w:bottom w:val="single" w:sz="6" w:space="4" w:color="EAECEF"/>
-        </w:pBdr>
-        <w:spacing w:before="360" w:after="240" w:line="240" w:lineRule="auto"/>
-        <w:outlineLvl w:val="1"/>
-        <w:rPr>
-          <w:rFonts w:ascii="Segoe UI" w:eastAsia="Times New Roman" w:hAnsi="Segoe UI" w:cs="Segoe UI"/>
-          <w:b/>
-          <w:bCs/>
-          <w:color w:val="24292E"/>
-          <w:sz w:val="36"/>
-          <w:szCs w:val="36"/>
-        </w:rPr>
-      </w:pPr>
-    </w:p>
-    <w:p>
-      <w:pPr>
-        <w:spacing w:before="360" w:after="240" w:line="240" w:lineRule="auto"/>
-        <w:outlineLvl w:val="2"/>
-        <w:rPr>
-          <w:rFonts w:ascii="Segoe UI" w:eastAsia="Times New Roman" w:hAnsi="Segoe UI" w:cs="Segoe UI"/>
-          <w:b/>
-          <w:bCs/>
-          <w:color w:val="24292E"/>
-          <w:sz w:val="30"/>
-          <w:szCs w:val="30"/>
-        </w:rPr>
-      </w:pPr>
-      <w:r>
-        <w:rPr>
-          <w:rFonts w:ascii="Segoe UI" w:eastAsia="Times New Roman" w:hAnsi="Segoe UI" w:cs="Segoe UI"/>
-          <w:b/>
-          <w:bCs/>
-          <w:color w:val="24292E"/>
-          <w:sz w:val="30"/>
-          <w:szCs w:val="30"/>
-        </w:rPr>
-        <w:t>Video Implementation</w:t>
-      </w:r>
-    </w:p>
-    <w:p>
-      <w:pPr>
-        <w:spacing w:after="240" w:line="240" w:lineRule="auto"/>
-        <w:rPr>
-          <w:rFonts w:ascii="Segoe UI" w:eastAsia="Times New Roman" w:hAnsi="Segoe UI" w:cs="Segoe UI"/>
-          <w:color w:val="24292E"/>
-          <w:sz w:val="24"/>
-          <w:szCs w:val="24"/>
-        </w:rPr>
-      </w:pPr>
-      <w:r>
-        <w:rPr>
-          <w:rFonts w:ascii="Segoe UI" w:eastAsia="Times New Roman" w:hAnsi="Segoe UI" w:cs="Segoe UI"/>
-          <w:color w:val="24292E"/>
-          <w:sz w:val="24"/>
-          <w:szCs w:val="24"/>
-        </w:rPr>
-        <w:t>####1. Provide a link to your final video output. Your pipeline should perform reasonably well on the entire project video (somewhat wobbly or unstable bounding boxes are ok as long as you are identifying the vehicles most of the time with minimal false positives.) Here's a </w:t>
-      </w:r>
-      <w:hyperlink r:id="rId15" w:history="1">
-        <w:r>
-          <w:rPr>
-            <w:rFonts w:ascii="Segoe UI" w:eastAsia="Times New Roman" w:hAnsi="Segoe UI" w:cs="Segoe UI"/>
-            <w:color w:val="0366D6"/>
-            <w:sz w:val="24"/>
-            <w:szCs w:val="24"/>
-          </w:rPr>
-          <w:t>link to my video result</w:t>
-        </w:r>
-      </w:hyperlink>
-    </w:p>
-    <w:p>
-      <w:pPr>
-        <w:spacing w:after="240" w:line="240" w:lineRule="auto"/>
-        <w:rPr>
-          <w:rFonts w:ascii="Segoe UI" w:eastAsia="Times New Roman" w:hAnsi="Segoe UI" w:cs="Segoe UI"/>
-          <w:color w:val="24292E"/>
-          <w:sz w:val="24"/>
-          <w:szCs w:val="24"/>
-        </w:rPr>
-      </w:pPr>
-      <w:r>
-        <w:rPr>
-          <w:rFonts w:ascii="Segoe UI" w:eastAsia="Times New Roman" w:hAnsi="Segoe UI" w:cs="Segoe UI"/>
-          <w:color w:val="24292E"/>
-          <w:sz w:val="24"/>
-          <w:szCs w:val="24"/>
-        </w:rPr>
-        <w:t>####2. Describe how (and identify where in your code) you implemented some kind of filter for false positives and some method for combining overlapping bounding boxes.</w:t>
-      </w:r>
-    </w:p>
-    <w:p>
-      <w:pPr>
-        <w:spacing w:after="0" w:line="240" w:lineRule="auto"/>
-        <w:rPr>
-          <w:rFonts w:ascii="Segoe UI" w:eastAsia="Times New Roman" w:hAnsi="Segoe UI" w:cs="Segoe UI"/>
-          <w:color w:val="24292E"/>
-          <w:sz w:val="24"/>
-          <w:szCs w:val="24"/>
-        </w:rPr>
-      </w:pPr>
-      <w:r>
-        <w:rPr>
-          <w:rFonts w:ascii="Segoe UI" w:eastAsia="Times New Roman" w:hAnsi="Segoe UI" w:cs="Segoe UI"/>
-          <w:color w:val="24292E"/>
-          <w:sz w:val="24"/>
-          <w:szCs w:val="24"/>
-        </w:rPr>
-        <w:t xml:space="preserve">I recorded the positions of positive detections in each frame of the video. From the positive detections I created a heatmap and then </w:t>
+        <w:t xml:space="preserve"> function from earlier to translate the heat map back to boxes</w:t>
+      </w:r>
+    </w:p>
+    <w:p>
+      <w:pPr>
+        <w:pStyle w:val="ListParagraph"/>
+        <w:numPr>
+          <w:ilvl w:val="1"/>
+          <w:numId w:val="12"/>
+        </w:numPr>
+      </w:pPr>
+      <w:r>
+        <w:t xml:space="preserve">Return the image </w:t>
       </w:r>
       <w:proofErr w:type="spellStart"/>
       <w:r>
-        <w:rPr>
-          <w:rFonts w:ascii="Segoe UI" w:eastAsia="Times New Roman" w:hAnsi="Segoe UI" w:cs="Segoe UI"/>
-          <w:color w:val="24292E"/>
-          <w:sz w:val="24"/>
-          <w:szCs w:val="24"/>
-        </w:rPr>
-        <w:t>thresholded</w:t>
+        <w:t>overlayed</w:t>
       </w:r>
       <w:proofErr w:type="spellEnd"/>
       <w:r>
-        <w:rPr>
-          <w:rFonts w:ascii="Segoe UI" w:eastAsia="Times New Roman" w:hAnsi="Segoe UI" w:cs="Segoe UI"/>
-          <w:color w:val="24292E"/>
-          <w:sz w:val="24"/>
-          <w:szCs w:val="24"/>
-        </w:rPr>
-        <w:t xml:space="preserve"> that map to identify vehicle positions. I then used </w:t>
-      </w:r>
-      <w:proofErr w:type="spellStart"/>
-      <w:r>
-        <w:rPr>
-          <w:rFonts w:ascii="Consolas" w:eastAsia="Times New Roman" w:hAnsi="Consolas" w:cs="Courier New"/>
-          <w:color w:val="24292E"/>
-          <w:sz w:val="20"/>
-          <w:szCs w:val="20"/>
-        </w:rPr>
-        <w:t>scipy.ndimage.measurements.label</w:t>
-      </w:r>
-      <w:proofErr w:type="spellEnd"/>
-      <w:r>
-        <w:rPr>
-          <w:rFonts w:ascii="Consolas" w:eastAsia="Times New Roman" w:hAnsi="Consolas" w:cs="Courier New"/>
-          <w:color w:val="24292E"/>
-          <w:sz w:val="20"/>
-          <w:szCs w:val="20"/>
-        </w:rPr>
-        <w:t>()</w:t>
-      </w:r>
-      <w:r>
-        <w:rPr>
-          <w:rFonts w:ascii="Segoe UI" w:eastAsia="Times New Roman" w:hAnsi="Segoe UI" w:cs="Segoe UI"/>
-          <w:color w:val="24292E"/>
-          <w:sz w:val="24"/>
-          <w:szCs w:val="24"/>
-        </w:rPr>
-        <w:t> to identify individual blobs in the heatmap. I then assumed each blob corresponded to a vehicle. I constructed bounding boxes to cover the area of each blob detected.</w:t>
-      </w:r>
-    </w:p>
-    <w:p>
-      <w:pPr>
-        <w:spacing w:after="0" w:line="240" w:lineRule="auto"/>
-        <w:rPr>
-          <w:rFonts w:ascii="Segoe UI" w:eastAsia="Times New Roman" w:hAnsi="Segoe UI" w:cs="Segoe UI"/>
-          <w:color w:val="24292E"/>
-          <w:sz w:val="24"/>
-          <w:szCs w:val="24"/>
-        </w:rPr>
-      </w:pPr>
-      <w:r>
-        <w:rPr>
-          <w:rFonts w:ascii="Segoe UI" w:eastAsia="Times New Roman" w:hAnsi="Segoe UI" w:cs="Segoe UI"/>
-          <w:color w:val="24292E"/>
-          <w:sz w:val="24"/>
-          <w:szCs w:val="24"/>
-        </w:rPr>
-        <w:t>Here's an example result showing the heatmap from a series of frames of video, the result of </w:t>
-      </w:r>
-      <w:proofErr w:type="spellStart"/>
-      <w:r>
-        <w:rPr>
-          <w:rFonts w:ascii="Consolas" w:eastAsia="Times New Roman" w:hAnsi="Consolas" w:cs="Courier New"/>
-          <w:color w:val="24292E"/>
-          <w:sz w:val="20"/>
-          <w:szCs w:val="20"/>
-        </w:rPr>
-        <w:t>scipy.ndimage.measurements.label</w:t>
-      </w:r>
-      <w:proofErr w:type="spellEnd"/>
-      <w:r>
-        <w:rPr>
-          <w:rFonts w:ascii="Consolas" w:eastAsia="Times New Roman" w:hAnsi="Consolas" w:cs="Courier New"/>
-          <w:color w:val="24292E"/>
-          <w:sz w:val="20"/>
-          <w:szCs w:val="20"/>
-        </w:rPr>
-        <w:t>()</w:t>
-      </w:r>
-      <w:r>
-        <w:rPr>
-          <w:rFonts w:ascii="Segoe UI" w:eastAsia="Times New Roman" w:hAnsi="Segoe UI" w:cs="Segoe UI"/>
-          <w:color w:val="24292E"/>
-          <w:sz w:val="24"/>
-          <w:szCs w:val="24"/>
-        </w:rPr>
-        <w:t> and the bounding boxes then overlaid on the last frame of video:</w:t>
-      </w:r>
-    </w:p>
-    <w:p>
-      <w:pPr>
-        <w:spacing w:before="360" w:after="240" w:line="240" w:lineRule="auto"/>
-        <w:outlineLvl w:val="2"/>
-        <w:rPr>
-          <w:rFonts w:ascii="Segoe UI" w:eastAsia="Times New Roman" w:hAnsi="Segoe UI" w:cs="Segoe UI"/>
-          <w:b/>
-          <w:bCs/>
-          <w:color w:val="24292E"/>
-          <w:sz w:val="30"/>
-          <w:szCs w:val="30"/>
-        </w:rPr>
-      </w:pPr>
-      <w:r>
-        <w:rPr>
-          <w:rFonts w:ascii="Segoe UI" w:eastAsia="Times New Roman" w:hAnsi="Segoe UI" w:cs="Segoe UI"/>
-          <w:b/>
-          <w:bCs/>
-          <w:color w:val="24292E"/>
-          <w:sz w:val="30"/>
-          <w:szCs w:val="30"/>
-        </w:rPr>
-        <w:t>Here are six frames and their corresponding heatmaps:</w:t>
-      </w:r>
-    </w:p>
-    <w:p>
-      <w:pPr>
-        <w:spacing w:after="240" w:line="240" w:lineRule="auto"/>
-        <w:rPr>
-          <w:rFonts w:ascii="Segoe UI" w:eastAsia="Times New Roman" w:hAnsi="Segoe UI" w:cs="Segoe UI"/>
-          <w:color w:val="24292E"/>
-          <w:sz w:val="24"/>
-          <w:szCs w:val="24"/>
-        </w:rPr>
-      </w:pPr>
-      <w:r>
-        <w:rPr>
-          <w:rFonts w:ascii="Segoe UI" w:eastAsia="Times New Roman" w:hAnsi="Segoe UI" w:cs="Segoe UI"/>
-          <w:noProof/>
-          <w:color w:val="0366D6"/>
-          <w:sz w:val="24"/>
-          <w:szCs w:val="24"/>
-        </w:rPr>
-        <w:lastRenderedPageBreak/>
-        <w:drawing>
-          <wp:inline distT="0" distB="0" distL="0" distR="0">
-            <wp:extent cx="5807710" cy="10951210"/>
-            <wp:effectExtent l="0" t="0" r="2540" b="2540"/>
-            <wp:docPr id="3" name="Picture 3" descr="alt text">
-              <a:hlinkClick xmlns:a="http://schemas.openxmlformats.org/drawingml/2006/main" r:id="rId16" tgtFrame="&quot;_blank&quot;"/>
-            </wp:docPr>
-            <wp:cNvGraphicFramePr>
-              <a:graphicFrameLocks xmlns:a="http://schemas.openxmlformats.org/drawingml/2006/main" noChangeAspect="1"/>
-            </wp:cNvGraphicFramePr>
-            <a:graphic xmlns:a="http://schemas.openxmlformats.org/drawingml/2006/main">
-              <a:graphicData uri="http://schemas.openxmlformats.org/drawingml/2006/picture">
-                <pic:pic xmlns:pic="http://schemas.openxmlformats.org/drawingml/2006/picture">
-                  <pic:nvPicPr>
-                    <pic:cNvPr id="0" name="Picture 7" descr="alt text">
-                      <a:hlinkClick r:id="rId16" tgtFrame="&quot;_blank&quot;"/>
-                    </pic:cNvPr>
-                    <pic:cNvPicPr>
-                      <a:picLocks noChangeAspect="1" noChangeArrowheads="1"/>
-                    </pic:cNvPicPr>
-                  </pic:nvPicPr>
-                  <pic:blipFill>
-                    <a:blip r:embed="rId17">
-                      <a:extLst>
-                        <a:ext uri="{28A0092B-C50C-407E-A947-70E740481C1C}">
-                          <a14:useLocalDpi xmlns:a14="http://schemas.microsoft.com/office/drawing/2010/main" val="0"/>
-                        </a:ext>
-                      </a:extLst>
-                    </a:blip>
-                    <a:srcRect/>
-                    <a:stretch>
-                      <a:fillRect/>
-                    </a:stretch>
-                  </pic:blipFill>
-                  <pic:spPr bwMode="auto">
-                    <a:xfrm>
-                      <a:off x="0" y="0"/>
-                      <a:ext cx="5807710" cy="10951210"/>
-                    </a:xfrm>
-                    <a:prstGeom prst="rect">
-                      <a:avLst/>
-                    </a:prstGeom>
-                    <a:noFill/>
-                    <a:ln>
-                      <a:noFill/>
-                    </a:ln>
-                  </pic:spPr>
-                </pic:pic>
-              </a:graphicData>
-            </a:graphic>
-          </wp:inline>
-        </w:drawing>
-      </w:r>
-    </w:p>
-    <w:p>
-      <w:pPr>
-        <w:spacing w:after="0" w:line="240" w:lineRule="auto"/>
-        <w:outlineLvl w:val="2"/>
-        <w:rPr>
-          <w:rFonts w:ascii="Segoe UI" w:eastAsia="Times New Roman" w:hAnsi="Segoe UI" w:cs="Segoe UI"/>
-          <w:b/>
-          <w:bCs/>
-          <w:color w:val="24292E"/>
-          <w:sz w:val="30"/>
-          <w:szCs w:val="30"/>
-        </w:rPr>
-      </w:pPr>
-      <w:r>
-        <w:rPr>
-          <w:rFonts w:ascii="Segoe UI" w:eastAsia="Times New Roman" w:hAnsi="Segoe UI" w:cs="Segoe UI"/>
-          <w:b/>
-          <w:bCs/>
-          <w:color w:val="24292E"/>
-          <w:sz w:val="30"/>
-          <w:szCs w:val="30"/>
-        </w:rPr>
-        <w:lastRenderedPageBreak/>
-        <w:t>Here is the output of </w:t>
-      </w:r>
-      <w:proofErr w:type="spellStart"/>
-      <w:r>
-        <w:rPr>
-          <w:rFonts w:ascii="Consolas" w:eastAsia="Times New Roman" w:hAnsi="Consolas" w:cs="Courier New"/>
-          <w:b/>
-          <w:bCs/>
-          <w:color w:val="24292E"/>
-          <w:sz w:val="20"/>
-          <w:szCs w:val="20"/>
-        </w:rPr>
-        <w:t>scipy.ndimage.measurements.label</w:t>
-      </w:r>
-      <w:proofErr w:type="spellEnd"/>
-      <w:r>
-        <w:rPr>
-          <w:rFonts w:ascii="Consolas" w:eastAsia="Times New Roman" w:hAnsi="Consolas" w:cs="Courier New"/>
-          <w:b/>
-          <w:bCs/>
-          <w:color w:val="24292E"/>
-          <w:sz w:val="20"/>
-          <w:szCs w:val="20"/>
-        </w:rPr>
-        <w:t>()</w:t>
-      </w:r>
-      <w:r>
-        <w:rPr>
-          <w:rFonts w:ascii="Segoe UI" w:eastAsia="Times New Roman" w:hAnsi="Segoe UI" w:cs="Segoe UI"/>
-          <w:b/>
-          <w:bCs/>
-          <w:color w:val="24292E"/>
-          <w:sz w:val="30"/>
-          <w:szCs w:val="30"/>
-        </w:rPr>
-        <w:t> on the integrated heatmap from all six frames:</w:t>
-      </w:r>
-    </w:p>
-    <w:p>
-      <w:pPr>
-        <w:spacing w:after="240" w:line="240" w:lineRule="auto"/>
-        <w:rPr>
-          <w:rFonts w:ascii="Segoe UI" w:eastAsia="Times New Roman" w:hAnsi="Segoe UI" w:cs="Segoe UI"/>
-          <w:color w:val="24292E"/>
-          <w:sz w:val="24"/>
-          <w:szCs w:val="24"/>
-        </w:rPr>
-      </w:pPr>
-      <w:r>
-        <w:rPr>
-          <w:rFonts w:ascii="Segoe UI" w:eastAsia="Times New Roman" w:hAnsi="Segoe UI" w:cs="Segoe UI"/>
-          <w:noProof/>
-          <w:color w:val="0366D6"/>
-          <w:sz w:val="24"/>
-          <w:szCs w:val="24"/>
-        </w:rPr>
-        <w:drawing>
-          <wp:inline distT="0" distB="0" distL="0" distR="0">
-            <wp:extent cx="5170805" cy="2988310"/>
-            <wp:effectExtent l="0" t="0" r="0" b="2540"/>
-            <wp:docPr id="2" name="Picture 2" descr="alt text">
-              <a:hlinkClick xmlns:a="http://schemas.openxmlformats.org/drawingml/2006/main" r:id="rId18" tgtFrame="&quot;_blank&quot;"/>
-            </wp:docPr>
-            <wp:cNvGraphicFramePr>
-              <a:graphicFrameLocks xmlns:a="http://schemas.openxmlformats.org/drawingml/2006/main" noChangeAspect="1"/>
-            </wp:cNvGraphicFramePr>
-            <a:graphic xmlns:a="http://schemas.openxmlformats.org/drawingml/2006/main">
-              <a:graphicData uri="http://schemas.openxmlformats.org/drawingml/2006/picture">
-                <pic:pic xmlns:pic="http://schemas.openxmlformats.org/drawingml/2006/picture">
-                  <pic:nvPicPr>
-                    <pic:cNvPr id="0" name="Picture 8" descr="alt text">
-                      <a:hlinkClick r:id="rId18" tgtFrame="&quot;_blank&quot;"/>
-                    </pic:cNvPr>
-                    <pic:cNvPicPr>
-                      <a:picLocks noChangeAspect="1" noChangeArrowheads="1"/>
-                    </pic:cNvPicPr>
-                  </pic:nvPicPr>
-                  <pic:blipFill>
-                    <a:blip r:embed="rId19">
-                      <a:extLst>
-                        <a:ext uri="{28A0092B-C50C-407E-A947-70E740481C1C}">
-                          <a14:useLocalDpi xmlns:a14="http://schemas.microsoft.com/office/drawing/2010/main" val="0"/>
-                        </a:ext>
-                      </a:extLst>
-                    </a:blip>
-                    <a:srcRect/>
-                    <a:stretch>
-                      <a:fillRect/>
-                    </a:stretch>
-                  </pic:blipFill>
-                  <pic:spPr bwMode="auto">
-                    <a:xfrm>
-                      <a:off x="0" y="0"/>
-                      <a:ext cx="5170805" cy="2988310"/>
-                    </a:xfrm>
-                    <a:prstGeom prst="rect">
-                      <a:avLst/>
-                    </a:prstGeom>
-                    <a:noFill/>
-                    <a:ln>
-                      <a:noFill/>
-                    </a:ln>
-                  </pic:spPr>
-                </pic:pic>
-              </a:graphicData>
-            </a:graphic>
-          </wp:inline>
-        </w:drawing>
-      </w:r>
-    </w:p>
-    <w:p>
-      <w:pPr>
-        <w:spacing w:before="360" w:after="240" w:line="240" w:lineRule="auto"/>
-        <w:outlineLvl w:val="2"/>
-        <w:rPr>
-          <w:rFonts w:ascii="Segoe UI" w:eastAsia="Times New Roman" w:hAnsi="Segoe UI" w:cs="Segoe UI"/>
-          <w:b/>
-          <w:bCs/>
-          <w:color w:val="24292E"/>
-          <w:sz w:val="30"/>
-          <w:szCs w:val="30"/>
-        </w:rPr>
-      </w:pPr>
-      <w:r>
-        <w:rPr>
-          <w:rFonts w:ascii="Segoe UI" w:eastAsia="Times New Roman" w:hAnsi="Segoe UI" w:cs="Segoe UI"/>
-          <w:b/>
-          <w:bCs/>
-          <w:color w:val="24292E"/>
-          <w:sz w:val="30"/>
-          <w:szCs w:val="30"/>
-        </w:rPr>
-        <w:t>Here the resulting bounding boxes are drawn onto the last frame in the series:</w:t>
-      </w:r>
-    </w:p>
-    <w:p>
-      <w:pPr>
-        <w:spacing w:after="240" w:line="240" w:lineRule="auto"/>
-        <w:rPr>
-          <w:rFonts w:ascii="Segoe UI" w:eastAsia="Times New Roman" w:hAnsi="Segoe UI" w:cs="Segoe UI"/>
-          <w:color w:val="24292E"/>
-          <w:sz w:val="24"/>
-          <w:szCs w:val="24"/>
-        </w:rPr>
-      </w:pPr>
-      <w:r>
-        <w:rPr>
-          <w:rFonts w:ascii="Segoe UI" w:eastAsia="Times New Roman" w:hAnsi="Segoe UI" w:cs="Segoe UI"/>
-          <w:noProof/>
-          <w:color w:val="0366D6"/>
-          <w:sz w:val="24"/>
-          <w:szCs w:val="24"/>
-        </w:rPr>
-        <w:lastRenderedPageBreak/>
-        <w:drawing>
-          <wp:inline distT="0" distB="0" distL="0" distR="0">
-            <wp:extent cx="8131810" cy="4838700"/>
-            <wp:effectExtent l="0" t="0" r="2540" b="0"/>
-            <wp:docPr id="1" name="Picture 1" descr="alt text">
-              <a:hlinkClick xmlns:a="http://schemas.openxmlformats.org/drawingml/2006/main" r:id="rId20" tgtFrame="&quot;_blank&quot;"/>
-            </wp:docPr>
-            <wp:cNvGraphicFramePr>
-              <a:graphicFrameLocks xmlns:a="http://schemas.openxmlformats.org/drawingml/2006/main" noChangeAspect="1"/>
-            </wp:cNvGraphicFramePr>
-            <a:graphic xmlns:a="http://schemas.openxmlformats.org/drawingml/2006/main">
-              <a:graphicData uri="http://schemas.openxmlformats.org/drawingml/2006/picture">
-                <pic:pic xmlns:pic="http://schemas.openxmlformats.org/drawingml/2006/picture">
-                  <pic:nvPicPr>
-                    <pic:cNvPr id="0" name="Picture 9" descr="alt text">
-                      <a:hlinkClick r:id="rId20" tgtFrame="&quot;_blank&quot;"/>
-                    </pic:cNvPr>
-                    <pic:cNvPicPr>
-                      <a:picLocks noChangeAspect="1" noChangeArrowheads="1"/>
-                    </pic:cNvPicPr>
-                  </pic:nvPicPr>
-                  <pic:blipFill>
-                    <a:blip r:embed="rId21">
-                      <a:extLst>
-                        <a:ext uri="{28A0092B-C50C-407E-A947-70E740481C1C}">
-                          <a14:useLocalDpi xmlns:a14="http://schemas.microsoft.com/office/drawing/2010/main" val="0"/>
-                        </a:ext>
-                      </a:extLst>
-                    </a:blip>
-                    <a:srcRect/>
-                    <a:stretch>
-                      <a:fillRect/>
-                    </a:stretch>
-                  </pic:blipFill>
-                  <pic:spPr bwMode="auto">
-                    <a:xfrm>
-                      <a:off x="0" y="0"/>
-                      <a:ext cx="8131810" cy="4838700"/>
-                    </a:xfrm>
-                    <a:prstGeom prst="rect">
-                      <a:avLst/>
-                    </a:prstGeom>
-                    <a:noFill/>
-                    <a:ln>
-                      <a:noFill/>
-                    </a:ln>
-                  </pic:spPr>
-                </pic:pic>
-              </a:graphicData>
-            </a:graphic>
-          </wp:inline>
-        </w:drawing>
+        <w:t xml:space="preserve"> with boxes for the cars</w:t>
+      </w:r>
+    </w:p>
+    <w:p>
+      <w:r>
+        <w:br w:type="page"/>
       </w:r>
     </w:p>
     <w:p>
@@ -2163,72 +1588,155 @@
           <w:sz w:val="24"/>
           <w:szCs w:val="24"/>
         </w:rPr>
+        <w:lastRenderedPageBreak/>
         <w:pict>
-          <v:rect id="_x0000_i1027" style="width:0;height:3pt" o:hralign="center" o:hrstd="t" o:hrnoshade="t" o:hr="t" fillcolor="#24292e" stroked="f"/>
+          <v:rect id="_x0000_i1028" style="width:0;height:3pt" o:hralign="center" o:hrstd="t" o:hrnoshade="t" o:hr="t" fillcolor="#24292e" stroked="f"/>
         </w:pict>
       </w:r>
     </w:p>
     <w:p>
       <w:pPr>
-        <w:spacing w:after="240" w:line="240" w:lineRule="auto"/>
-        <w:rPr>
-          <w:rFonts w:ascii="Segoe UI" w:eastAsia="Times New Roman" w:hAnsi="Segoe UI" w:cs="Segoe UI"/>
-          <w:color w:val="24292E"/>
-          <w:sz w:val="24"/>
-          <w:szCs w:val="24"/>
-        </w:rPr>
-      </w:pPr>
-      <w:r>
-        <w:rPr>
-          <w:rFonts w:ascii="Segoe UI" w:eastAsia="Times New Roman" w:hAnsi="Segoe UI" w:cs="Segoe UI"/>
-          <w:color w:val="24292E"/>
-          <w:sz w:val="24"/>
-          <w:szCs w:val="24"/>
-        </w:rPr>
-        <w:t>###Discussion</w:t>
-      </w:r>
-    </w:p>
-    <w:p>
-      <w:pPr>
-        <w:spacing w:after="240" w:line="240" w:lineRule="auto"/>
-        <w:rPr>
-          <w:rFonts w:ascii="Segoe UI" w:eastAsia="Times New Roman" w:hAnsi="Segoe UI" w:cs="Segoe UI"/>
-          <w:color w:val="24292E"/>
-          <w:sz w:val="24"/>
-          <w:szCs w:val="24"/>
-        </w:rPr>
-      </w:pPr>
-      <w:r>
-        <w:rPr>
-          <w:rFonts w:ascii="Segoe UI" w:eastAsia="Times New Roman" w:hAnsi="Segoe UI" w:cs="Segoe UI"/>
-          <w:color w:val="24292E"/>
-          <w:sz w:val="24"/>
-          <w:szCs w:val="24"/>
-        </w:rPr>
-        <w:t>####1. Briefly discuss any problems / issues you faced in your implementation of this project. Where will your pipeline likely fail? What could you do to make it more robust?</w:t>
-      </w:r>
-    </w:p>
-    <w:p>
-      <w:pPr>
-        <w:spacing w:after="100" w:afterAutospacing="1" w:line="240" w:lineRule="auto"/>
-        <w:rPr>
-          <w:rFonts w:ascii="Segoe UI" w:eastAsia="Times New Roman" w:hAnsi="Segoe UI" w:cs="Segoe UI"/>
-          <w:color w:val="24292E"/>
-          <w:sz w:val="24"/>
-          <w:szCs w:val="24"/>
-        </w:rPr>
-      </w:pPr>
-      <w:r>
-        <w:rPr>
-          <w:rFonts w:ascii="Segoe UI" w:eastAsia="Times New Roman" w:hAnsi="Segoe UI" w:cs="Segoe UI"/>
-          <w:color w:val="24292E"/>
-          <w:sz w:val="24"/>
-          <w:szCs w:val="24"/>
-        </w:rPr>
-        <w:t>Here I'll talk about the approach I took, what techniques I used, what worked and why, where the pipeline might fail and how I might improve it if I were going to pursue this project further.</w:t>
-      </w:r>
-    </w:p>
-    <w:p/>
+        <w:pStyle w:val="Heading2"/>
+      </w:pPr>
+      <w:r>
+        <w:t>Discussion</w:t>
+      </w:r>
+    </w:p>
+    <w:p>
+      <w:pPr>
+        <w:pStyle w:val="Heading3"/>
+      </w:pPr>
+      <w:r>
+        <w:t>Issues:</w:t>
+      </w:r>
+      <w:bookmarkStart w:id="0" w:name="_GoBack"/>
+      <w:bookmarkEnd w:id="0"/>
+    </w:p>
+    <w:p>
+      <w:pPr>
+        <w:pStyle w:val="ListParagraph"/>
+        <w:numPr>
+          <w:ilvl w:val="0"/>
+          <w:numId w:val="15"/>
+        </w:numPr>
+      </w:pPr>
+      <w:r>
+        <w:rPr>
+          <w:b/>
+        </w:rPr>
+        <w:t>How to tune all the parameters?</w:t>
+      </w:r>
+    </w:p>
+    <w:p>
+      <w:pPr>
+        <w:pStyle w:val="ListParagraph"/>
+        <w:numPr>
+          <w:ilvl w:val="1"/>
+          <w:numId w:val="15"/>
+        </w:numPr>
+      </w:pPr>
+      <w:r>
+        <w:t xml:space="preserve">With the multitude of functions used and the various methods of feature extraction, there ends up being a LOT of various parameters that I can adjust. And given that the model takes a bit of time to run on video it is impracticable to try out every single one. </w:t>
+      </w:r>
+    </w:p>
+    <w:p>
+      <w:pPr>
+        <w:pStyle w:val="ListParagraph"/>
+        <w:numPr>
+          <w:ilvl w:val="1"/>
+          <w:numId w:val="15"/>
+        </w:numPr>
+      </w:pPr>
+      <w:r>
+        <w:t>I started out with the provided values from the lessons and moved a few around based on recommendations from the forums, but  I know it is not perfect.</w:t>
+      </w:r>
+    </w:p>
+    <w:p>
+      <w:pPr>
+        <w:pStyle w:val="ListParagraph"/>
+        <w:numPr>
+          <w:ilvl w:val="1"/>
+          <w:numId w:val="15"/>
+        </w:numPr>
+      </w:pPr>
+      <w:r>
+        <w:t>Ideally I could get a function that passes through various values over time, and continually puts out single frames from the video. I could compare those and see what works best.</w:t>
+      </w:r>
+    </w:p>
+    <w:p>
+      <w:pPr>
+        <w:pStyle w:val="ListParagraph"/>
+        <w:numPr>
+          <w:ilvl w:val="0"/>
+          <w:numId w:val="15"/>
+        </w:numPr>
+      </w:pPr>
+      <w:r>
+        <w:rPr>
+          <w:b/>
+        </w:rPr>
+        <w:t>Why are we not using deep learning?</w:t>
+      </w:r>
+    </w:p>
+    <w:p>
+      <w:pPr>
+        <w:pStyle w:val="ListParagraph"/>
+        <w:numPr>
+          <w:ilvl w:val="1"/>
+          <w:numId w:val="15"/>
+        </w:numPr>
+      </w:pPr>
+      <w:r>
+        <w:t>Seems like an obvious solution to some of this, as object recognition is best performed by a model that can learn more complex and non-linear relationships between features.</w:t>
+      </w:r>
+    </w:p>
+    <w:p>
+      <w:pPr>
+        <w:pStyle w:val="ListParagraph"/>
+        <w:numPr>
+          <w:ilvl w:val="1"/>
+          <w:numId w:val="15"/>
+        </w:numPr>
+      </w:pPr>
+      <w:r>
+        <w:t xml:space="preserve">Google has recently begun releasing pre-trained weights for models in general object recognition within their </w:t>
+      </w:r>
+      <w:proofErr w:type="spellStart"/>
+      <w:r>
+        <w:t>TensorFlow</w:t>
+      </w:r>
+      <w:proofErr w:type="spellEnd"/>
+      <w:r>
+        <w:t xml:space="preserve"> API, it could be possible to integrate this by removing the last layer and re-training on the vehicle dataset to better focus on vehicles.</w:t>
+      </w:r>
+    </w:p>
+    <w:p>
+      <w:pPr>
+        <w:pStyle w:val="ListParagraph"/>
+        <w:numPr>
+          <w:ilvl w:val="0"/>
+          <w:numId w:val="15"/>
+        </w:numPr>
+      </w:pPr>
+      <w:r>
+        <w:rPr>
+          <w:b/>
+        </w:rPr>
+        <w:t>Need to go faster!</w:t>
+      </w:r>
+    </w:p>
+    <w:p>
+      <w:pPr>
+        <w:pStyle w:val="ListParagraph"/>
+        <w:numPr>
+          <w:ilvl w:val="1"/>
+          <w:numId w:val="15"/>
+        </w:numPr>
+      </w:pPr>
+      <w:r>
+        <w:t>It takes my high-end computer over an hour for just the provided test image. For use in a car we will need to process at least 10 frames a second, and likely more. So there will need to be a LARGE increase in processing speed, likely done by trying a completely different approach than this one.</w:t>
+      </w:r>
+    </w:p>
     <w:sectPr>
       <w:pgSz w:w="12240" w:h="15840"/>
       <w:pgMar w:top="720" w:right="720" w:bottom="720" w:left="720" w:header="720" w:footer="720" w:gutter="0"/>
@@ -2243,7 +1751,7 @@
 <w:numbering xmlns:wpc="http://schemas.microsoft.com/office/word/2010/wordprocessingCanvas" xmlns:cx="http://schemas.microsoft.com/office/drawing/2014/chartex" xmlns:cx1="http://schemas.microsoft.com/office/drawing/2015/9/8/chartex" xmlns:cx2="http://schemas.microsoft.com/office/drawing/2015/10/21/chartex" xmlns:cx3="http://schemas.microsoft.com/office/drawing/2016/5/9/chartex" xmlns:cx4="http://schemas.microsoft.com/office/drawing/2016/5/10/chartex" xmlns:cx5="http://schemas.microsoft.com/office/drawing/2016/5/11/chartex" xmlns:cx6="http://schemas.microsoft.com/office/drawing/2016/5/12/chartex" xmlns:cx7="http://schemas.microsoft.com/office/drawing/2016/5/13/chartex" xmlns:cx8="http://schemas.microsoft.com/office/drawing/2016/5/14/chartex" xmlns:mc="http://schemas.openxmlformats.org/markup-compatibility/2006" xmlns:aink="http://schemas.microsoft.com/office/drawing/2016/ink" xmlns:am3d="http://schemas.microsoft.com/office/drawing/2017/model3d" xmlns:o="urn:schemas-microsoft-com:office:office" xmlns:r="http://schemas.openxmlformats.org/officeDocument/2006/relationships" xmlns:m="http://schemas.openxmlformats.org/officeDocument/2006/math" xmlns:v="urn:schemas-microsoft-com:vml" xmlns:wp14="http://schemas.microsoft.com/office/word/2010/wordprocessingDrawing" xmlns:wp="http://schemas.openxmlformats.org/drawingml/2006/wordprocessingDrawing" xmlns:w10="urn:schemas-microsoft-com:office:word" xmlns:w="http://schemas.openxmlformats.org/wordprocessingml/2006/main" xmlns:w14="http://schemas.microsoft.com/office/word/2010/wordml" xmlns:w15="http://schemas.microsoft.com/office/word/2012/wordml" xmlns:w16se="http://schemas.microsoft.com/office/word/2015/wordml/symex" xmlns:wpg="http://schemas.microsoft.com/office/word/2010/wordprocessingGroup" xmlns:wpi="http://schemas.microsoft.com/office/word/2010/wordprocessingInk" xmlns:wne="http://schemas.microsoft.com/office/word/2006/wordml" xmlns:wps="http://schemas.microsoft.com/office/word/2010/wordprocessingShape" mc:Ignorable="w14 w15 w16se wp14">
   <w:numPicBullet w:numPicBulletId="0">
     <w:pict>
-      <v:rect id="_x0000_i1030" style="width:0;height:3pt" o:hralign="center" o:bullet="t" o:hrstd="t" o:hrnoshade="t" o:hr="t" fillcolor="#24292e" stroked="f"/>
+      <v:rect id="_x0000_i1038" style="width:0;height:3pt" o:hralign="center" o:bullet="t" o:hrstd="t" o:hrnoshade="t" o:hr="t" fillcolor="#24292e" stroked="f"/>
     </w:pict>
   </w:numPicBullet>
   <w:abstractNum w:abstractNumId="0" w15:restartNumberingAfterBreak="0">
@@ -2336,6 +1844,232 @@
     </w:lvl>
   </w:abstractNum>
   <w:abstractNum w:abstractNumId="1" w15:restartNumberingAfterBreak="0">
+    <w:nsid w:val="06DA180F"/>
+    <w:multiLevelType w:val="hybridMultilevel"/>
+    <w:tmpl w:val="38707A7C"/>
+    <w:lvl w:ilvl="0" w:tplc="04090001">
+      <w:start w:val="1"/>
+      <w:numFmt w:val="bullet"/>
+      <w:lvlText w:val=""/>
+      <w:lvlJc w:val="left"/>
+      <w:pPr>
+        <w:ind w:left="720" w:hanging="360"/>
+      </w:pPr>
+      <w:rPr>
+        <w:rFonts w:ascii="Symbol" w:hAnsi="Symbol" w:hint="default"/>
+      </w:rPr>
+    </w:lvl>
+    <w:lvl w:ilvl="1" w:tplc="04090003" w:tentative="1">
+      <w:start w:val="1"/>
+      <w:numFmt w:val="bullet"/>
+      <w:lvlText w:val="o"/>
+      <w:lvlJc w:val="left"/>
+      <w:pPr>
+        <w:ind w:left="1440" w:hanging="360"/>
+      </w:pPr>
+      <w:rPr>
+        <w:rFonts w:ascii="Courier New" w:hAnsi="Courier New" w:cs="Courier New" w:hint="default"/>
+      </w:rPr>
+    </w:lvl>
+    <w:lvl w:ilvl="2" w:tplc="04090005" w:tentative="1">
+      <w:start w:val="1"/>
+      <w:numFmt w:val="bullet"/>
+      <w:lvlText w:val=""/>
+      <w:lvlJc w:val="left"/>
+      <w:pPr>
+        <w:ind w:left="2160" w:hanging="360"/>
+      </w:pPr>
+      <w:rPr>
+        <w:rFonts w:ascii="Wingdings" w:hAnsi="Wingdings" w:hint="default"/>
+      </w:rPr>
+    </w:lvl>
+    <w:lvl w:ilvl="3" w:tplc="04090001" w:tentative="1">
+      <w:start w:val="1"/>
+      <w:numFmt w:val="bullet"/>
+      <w:lvlText w:val=""/>
+      <w:lvlJc w:val="left"/>
+      <w:pPr>
+        <w:ind w:left="2880" w:hanging="360"/>
+      </w:pPr>
+      <w:rPr>
+        <w:rFonts w:ascii="Symbol" w:hAnsi="Symbol" w:hint="default"/>
+      </w:rPr>
+    </w:lvl>
+    <w:lvl w:ilvl="4" w:tplc="04090003" w:tentative="1">
+      <w:start w:val="1"/>
+      <w:numFmt w:val="bullet"/>
+      <w:lvlText w:val="o"/>
+      <w:lvlJc w:val="left"/>
+      <w:pPr>
+        <w:ind w:left="3600" w:hanging="360"/>
+      </w:pPr>
+      <w:rPr>
+        <w:rFonts w:ascii="Courier New" w:hAnsi="Courier New" w:cs="Courier New" w:hint="default"/>
+      </w:rPr>
+    </w:lvl>
+    <w:lvl w:ilvl="5" w:tplc="04090005" w:tentative="1">
+      <w:start w:val="1"/>
+      <w:numFmt w:val="bullet"/>
+      <w:lvlText w:val=""/>
+      <w:lvlJc w:val="left"/>
+      <w:pPr>
+        <w:ind w:left="4320" w:hanging="360"/>
+      </w:pPr>
+      <w:rPr>
+        <w:rFonts w:ascii="Wingdings" w:hAnsi="Wingdings" w:hint="default"/>
+      </w:rPr>
+    </w:lvl>
+    <w:lvl w:ilvl="6" w:tplc="04090001" w:tentative="1">
+      <w:start w:val="1"/>
+      <w:numFmt w:val="bullet"/>
+      <w:lvlText w:val=""/>
+      <w:lvlJc w:val="left"/>
+      <w:pPr>
+        <w:ind w:left="5040" w:hanging="360"/>
+      </w:pPr>
+      <w:rPr>
+        <w:rFonts w:ascii="Symbol" w:hAnsi="Symbol" w:hint="default"/>
+      </w:rPr>
+    </w:lvl>
+    <w:lvl w:ilvl="7" w:tplc="04090003" w:tentative="1">
+      <w:start w:val="1"/>
+      <w:numFmt w:val="bullet"/>
+      <w:lvlText w:val="o"/>
+      <w:lvlJc w:val="left"/>
+      <w:pPr>
+        <w:ind w:left="5760" w:hanging="360"/>
+      </w:pPr>
+      <w:rPr>
+        <w:rFonts w:ascii="Courier New" w:hAnsi="Courier New" w:cs="Courier New" w:hint="default"/>
+      </w:rPr>
+    </w:lvl>
+    <w:lvl w:ilvl="8" w:tplc="04090005" w:tentative="1">
+      <w:start w:val="1"/>
+      <w:numFmt w:val="bullet"/>
+      <w:lvlText w:val=""/>
+      <w:lvlJc w:val="left"/>
+      <w:pPr>
+        <w:ind w:left="6480" w:hanging="360"/>
+      </w:pPr>
+      <w:rPr>
+        <w:rFonts w:ascii="Wingdings" w:hAnsi="Wingdings" w:hint="default"/>
+      </w:rPr>
+    </w:lvl>
+  </w:abstractNum>
+  <w:abstractNum w:abstractNumId="2" w15:restartNumberingAfterBreak="0">
+    <w:nsid w:val="20367DB1"/>
+    <w:multiLevelType w:val="hybridMultilevel"/>
+    <w:tmpl w:val="0EFA0C56"/>
+    <w:lvl w:ilvl="0" w:tplc="04090001">
+      <w:start w:val="1"/>
+      <w:numFmt w:val="bullet"/>
+      <w:lvlText w:val=""/>
+      <w:lvlJc w:val="left"/>
+      <w:pPr>
+        <w:ind w:left="720" w:hanging="360"/>
+      </w:pPr>
+      <w:rPr>
+        <w:rFonts w:ascii="Symbol" w:hAnsi="Symbol" w:hint="default"/>
+      </w:rPr>
+    </w:lvl>
+    <w:lvl w:ilvl="1" w:tplc="04090003">
+      <w:start w:val="1"/>
+      <w:numFmt w:val="bullet"/>
+      <w:lvlText w:val="o"/>
+      <w:lvlJc w:val="left"/>
+      <w:pPr>
+        <w:ind w:left="1440" w:hanging="360"/>
+      </w:pPr>
+      <w:rPr>
+        <w:rFonts w:ascii="Courier New" w:hAnsi="Courier New" w:cs="Courier New" w:hint="default"/>
+      </w:rPr>
+    </w:lvl>
+    <w:lvl w:ilvl="2" w:tplc="04090005" w:tentative="1">
+      <w:start w:val="1"/>
+      <w:numFmt w:val="bullet"/>
+      <w:lvlText w:val=""/>
+      <w:lvlJc w:val="left"/>
+      <w:pPr>
+        <w:ind w:left="2160" w:hanging="360"/>
+      </w:pPr>
+      <w:rPr>
+        <w:rFonts w:ascii="Wingdings" w:hAnsi="Wingdings" w:hint="default"/>
+      </w:rPr>
+    </w:lvl>
+    <w:lvl w:ilvl="3" w:tplc="04090001" w:tentative="1">
+      <w:start w:val="1"/>
+      <w:numFmt w:val="bullet"/>
+      <w:lvlText w:val=""/>
+      <w:lvlJc w:val="left"/>
+      <w:pPr>
+        <w:ind w:left="2880" w:hanging="360"/>
+      </w:pPr>
+      <w:rPr>
+        <w:rFonts w:ascii="Symbol" w:hAnsi="Symbol" w:hint="default"/>
+      </w:rPr>
+    </w:lvl>
+    <w:lvl w:ilvl="4" w:tplc="04090003" w:tentative="1">
+      <w:start w:val="1"/>
+      <w:numFmt w:val="bullet"/>
+      <w:lvlText w:val="o"/>
+      <w:lvlJc w:val="left"/>
+      <w:pPr>
+        <w:ind w:left="3600" w:hanging="360"/>
+      </w:pPr>
+      <w:rPr>
+        <w:rFonts w:ascii="Courier New" w:hAnsi="Courier New" w:cs="Courier New" w:hint="default"/>
+      </w:rPr>
+    </w:lvl>
+    <w:lvl w:ilvl="5" w:tplc="04090005" w:tentative="1">
+      <w:start w:val="1"/>
+      <w:numFmt w:val="bullet"/>
+      <w:lvlText w:val=""/>
+      <w:lvlJc w:val="left"/>
+      <w:pPr>
+        <w:ind w:left="4320" w:hanging="360"/>
+      </w:pPr>
+      <w:rPr>
+        <w:rFonts w:ascii="Wingdings" w:hAnsi="Wingdings" w:hint="default"/>
+      </w:rPr>
+    </w:lvl>
+    <w:lvl w:ilvl="6" w:tplc="04090001" w:tentative="1">
+      <w:start w:val="1"/>
+      <w:numFmt w:val="bullet"/>
+      <w:lvlText w:val=""/>
+      <w:lvlJc w:val="left"/>
+      <w:pPr>
+        <w:ind w:left="5040" w:hanging="360"/>
+      </w:pPr>
+      <w:rPr>
+        <w:rFonts w:ascii="Symbol" w:hAnsi="Symbol" w:hint="default"/>
+      </w:rPr>
+    </w:lvl>
+    <w:lvl w:ilvl="7" w:tplc="04090003" w:tentative="1">
+      <w:start w:val="1"/>
+      <w:numFmt w:val="bullet"/>
+      <w:lvlText w:val="o"/>
+      <w:lvlJc w:val="left"/>
+      <w:pPr>
+        <w:ind w:left="5760" w:hanging="360"/>
+      </w:pPr>
+      <w:rPr>
+        <w:rFonts w:ascii="Courier New" w:hAnsi="Courier New" w:cs="Courier New" w:hint="default"/>
+      </w:rPr>
+    </w:lvl>
+    <w:lvl w:ilvl="8" w:tplc="04090005" w:tentative="1">
+      <w:start w:val="1"/>
+      <w:numFmt w:val="bullet"/>
+      <w:lvlText w:val=""/>
+      <w:lvlJc w:val="left"/>
+      <w:pPr>
+        <w:ind w:left="6480" w:hanging="360"/>
+      </w:pPr>
+      <w:rPr>
+        <w:rFonts w:ascii="Wingdings" w:hAnsi="Wingdings" w:hint="default"/>
+      </w:rPr>
+    </w:lvl>
+  </w:abstractNum>
+  <w:abstractNum w:abstractNumId="3" w15:restartNumberingAfterBreak="0">
     <w:nsid w:val="2C903D8E"/>
     <w:multiLevelType w:val="hybridMultilevel"/>
     <w:tmpl w:val="6192B298"/>
@@ -2448,7 +2182,7 @@
       </w:rPr>
     </w:lvl>
   </w:abstractNum>
-  <w:abstractNum w:abstractNumId="2" w15:restartNumberingAfterBreak="0">
+  <w:abstractNum w:abstractNumId="4" w15:restartNumberingAfterBreak="0">
     <w:nsid w:val="34E3195D"/>
     <w:multiLevelType w:val="hybridMultilevel"/>
     <w:tmpl w:val="3A8A2B20"/>
@@ -2534,7 +2268,7 @@
       </w:pPr>
     </w:lvl>
   </w:abstractNum>
-  <w:abstractNum w:abstractNumId="3" w15:restartNumberingAfterBreak="0">
+  <w:abstractNum w:abstractNumId="5" w15:restartNumberingAfterBreak="0">
     <w:nsid w:val="3B8478A9"/>
     <w:multiLevelType w:val="hybridMultilevel"/>
     <w:tmpl w:val="9A0AF386"/>
@@ -2620,7 +2354,7 @@
       </w:pPr>
     </w:lvl>
   </w:abstractNum>
-  <w:abstractNum w:abstractNumId="4" w15:restartNumberingAfterBreak="0">
+  <w:abstractNum w:abstractNumId="6" w15:restartNumberingAfterBreak="0">
     <w:nsid w:val="3D6749F2"/>
     <w:multiLevelType w:val="hybridMultilevel"/>
     <w:tmpl w:val="050A98D8"/>
@@ -2733,7 +2467,7 @@
       </w:rPr>
     </w:lvl>
   </w:abstractNum>
-  <w:abstractNum w:abstractNumId="5" w15:restartNumberingAfterBreak="0">
+  <w:abstractNum w:abstractNumId="7" w15:restartNumberingAfterBreak="0">
     <w:nsid w:val="47E90872"/>
     <w:multiLevelType w:val="hybridMultilevel"/>
     <w:tmpl w:val="75501776"/>
@@ -2846,7 +2580,7 @@
       </w:rPr>
     </w:lvl>
   </w:abstractNum>
-  <w:abstractNum w:abstractNumId="6" w15:restartNumberingAfterBreak="0">
+  <w:abstractNum w:abstractNumId="8" w15:restartNumberingAfterBreak="0">
     <w:nsid w:val="4A2D63CB"/>
     <w:multiLevelType w:val="hybridMultilevel"/>
     <w:tmpl w:val="4628DCC4"/>
@@ -2959,7 +2693,7 @@
       </w:rPr>
     </w:lvl>
   </w:abstractNum>
-  <w:abstractNum w:abstractNumId="7" w15:restartNumberingAfterBreak="0">
+  <w:abstractNum w:abstractNumId="9" w15:restartNumberingAfterBreak="0">
     <w:nsid w:val="4F0E1869"/>
     <w:multiLevelType w:val="hybridMultilevel"/>
     <w:tmpl w:val="6E540492"/>
@@ -3072,7 +2806,7 @@
       </w:rPr>
     </w:lvl>
   </w:abstractNum>
-  <w:abstractNum w:abstractNumId="8" w15:restartNumberingAfterBreak="0">
+  <w:abstractNum w:abstractNumId="10" w15:restartNumberingAfterBreak="0">
     <w:nsid w:val="545F067D"/>
     <w:multiLevelType w:val="hybridMultilevel"/>
     <w:tmpl w:val="7FE4C168"/>
@@ -3158,7 +2892,7 @@
       </w:pPr>
     </w:lvl>
   </w:abstractNum>
-  <w:abstractNum w:abstractNumId="9" w15:restartNumberingAfterBreak="0">
+  <w:abstractNum w:abstractNumId="11" w15:restartNumberingAfterBreak="0">
     <w:nsid w:val="598C1C8B"/>
     <w:multiLevelType w:val="hybridMultilevel"/>
     <w:tmpl w:val="04603BC8"/>
@@ -3271,7 +3005,7 @@
       </w:rPr>
     </w:lvl>
   </w:abstractNum>
-  <w:abstractNum w:abstractNumId="10" w15:restartNumberingAfterBreak="0">
+  <w:abstractNum w:abstractNumId="12" w15:restartNumberingAfterBreak="0">
     <w:nsid w:val="5B383E09"/>
     <w:multiLevelType w:val="hybridMultilevel"/>
     <w:tmpl w:val="5EB81DF2"/>
@@ -3384,7 +3118,7 @@
       </w:rPr>
     </w:lvl>
   </w:abstractNum>
-  <w:abstractNum w:abstractNumId="11" w15:restartNumberingAfterBreak="0">
+  <w:abstractNum w:abstractNumId="13" w15:restartNumberingAfterBreak="0">
     <w:nsid w:val="659A1F79"/>
     <w:multiLevelType w:val="multilevel"/>
     <w:tmpl w:val="1A4AD014"/>
@@ -3533,7 +3267,7 @@
       </w:rPr>
     </w:lvl>
   </w:abstractNum>
-  <w:abstractNum w:abstractNumId="12" w15:restartNumberingAfterBreak="0">
+  <w:abstractNum w:abstractNumId="14" w15:restartNumberingAfterBreak="0">
     <w:nsid w:val="66D0063E"/>
     <w:multiLevelType w:val="hybridMultilevel"/>
     <w:tmpl w:val="4360396C"/>
@@ -3623,43 +3357,49 @@
     </w:lvl>
   </w:abstractNum>
   <w:num w:numId="1">
-    <w:abstractNumId w:val="11"/>
+    <w:abstractNumId w:val="13"/>
   </w:num>
   <w:num w:numId="2">
-    <w:abstractNumId w:val="8"/>
+    <w:abstractNumId w:val="10"/>
   </w:num>
   <w:num w:numId="3">
-    <w:abstractNumId w:val="2"/>
+    <w:abstractNumId w:val="4"/>
   </w:num>
   <w:num w:numId="4">
     <w:abstractNumId w:val="0"/>
   </w:num>
   <w:num w:numId="5">
+    <w:abstractNumId w:val="14"/>
+  </w:num>
+  <w:num w:numId="6">
+    <w:abstractNumId w:val="5"/>
+  </w:num>
+  <w:num w:numId="7">
+    <w:abstractNumId w:val="6"/>
+  </w:num>
+  <w:num w:numId="8">
+    <w:abstractNumId w:val="3"/>
+  </w:num>
+  <w:num w:numId="9">
+    <w:abstractNumId w:val="9"/>
+  </w:num>
+  <w:num w:numId="10">
+    <w:abstractNumId w:val="8"/>
+  </w:num>
+  <w:num w:numId="11">
+    <w:abstractNumId w:val="7"/>
+  </w:num>
+  <w:num w:numId="12">
+    <w:abstractNumId w:val="11"/>
+  </w:num>
+  <w:num w:numId="13">
     <w:abstractNumId w:val="12"/>
   </w:num>
-  <w:num w:numId="6">
-    <w:abstractNumId w:val="3"/>
-  </w:num>
-  <w:num w:numId="7">
-    <w:abstractNumId w:val="4"/>
-  </w:num>
-  <w:num w:numId="8">
+  <w:num w:numId="14">
     <w:abstractNumId w:val="1"/>
   </w:num>
-  <w:num w:numId="9">
-    <w:abstractNumId w:val="7"/>
-  </w:num>
-  <w:num w:numId="10">
-    <w:abstractNumId w:val="6"/>
-  </w:num>
-  <w:num w:numId="11">
-    <w:abstractNumId w:val="5"/>
-  </w:num>
-  <w:num w:numId="12">
-    <w:abstractNumId w:val="9"/>
-  </w:num>
-  <w:num w:numId="13">
-    <w:abstractNumId w:val="10"/>
+  <w:num w:numId="15">
+    <w:abstractNumId w:val="2"/>
   </w:num>
 </w:numbering>
 </file>
@@ -3787,6 +3527,7 @@
     <w:lsdException w:name="HTML Sample" w:semiHidden="1" w:unhideWhenUsed="1"/>
     <w:lsdException w:name="HTML Typewriter" w:semiHidden="1" w:unhideWhenUsed="1"/>
     <w:lsdException w:name="HTML Variable" w:semiHidden="1" w:unhideWhenUsed="1"/>
+    <w:lsdException w:name="Normal Table" w:semiHidden="1" w:unhideWhenUsed="1"/>
     <w:lsdException w:name="annotation subject" w:semiHidden="1" w:unhideWhenUsed="1"/>
     <w:lsdException w:name="No List" w:semiHidden="1" w:unhideWhenUsed="1"/>
     <w:lsdException w:name="Outline List 1" w:semiHidden="1" w:unhideWhenUsed="1"/>
@@ -3833,8 +3574,10 @@
     <w:lsdException w:name="Table Subtle 2" w:semiHidden="1" w:unhideWhenUsed="1"/>
     <w:lsdException w:name="Table Web 1" w:semiHidden="1" w:unhideWhenUsed="1"/>
     <w:lsdException w:name="Table Web 2" w:semiHidden="1" w:unhideWhenUsed="1"/>
+    <w:lsdException w:name="Table Web 3" w:semiHidden="1" w:unhideWhenUsed="1"/>
     <w:lsdException w:name="Balloon Text" w:semiHidden="1" w:unhideWhenUsed="1"/>
     <w:lsdException w:name="Table Grid" w:uiPriority="39"/>
+    <w:lsdException w:name="Table Theme" w:semiHidden="1" w:unhideWhenUsed="1"/>
     <w:lsdException w:name="Placeholder Text" w:semiHidden="1"/>
     <w:lsdException w:name="No Spacing" w:uiPriority="1" w:qFormat="1"/>
     <w:lsdException w:name="Light Shading" w:uiPriority="60"/>

--- a/writeup.docx
+++ b/writeup.docx
@@ -1,6 +1,6 @@
 
 <file path=word/document.xml><?xml version="1.0" encoding="utf-8"?>
-<w:document xmlns:wpc="http://schemas.microsoft.com/office/word/2010/wordprocessingCanvas" xmlns:cx="http://schemas.microsoft.com/office/drawing/2014/chartex" xmlns:cx1="http://schemas.microsoft.com/office/drawing/2015/9/8/chartex" xmlns:cx2="http://schemas.microsoft.com/office/drawing/2015/10/21/chartex" xmlns:cx3="http://schemas.microsoft.com/office/drawing/2016/5/9/chartex" xmlns:cx4="http://schemas.microsoft.com/office/drawing/2016/5/10/chartex" xmlns:cx5="http://schemas.microsoft.com/office/drawing/2016/5/11/chartex" xmlns:cx6="http://schemas.microsoft.com/office/drawing/2016/5/12/chartex" xmlns:cx7="http://schemas.microsoft.com/office/drawing/2016/5/13/chartex" xmlns:cx8="http://schemas.microsoft.com/office/drawing/2016/5/14/chartex" xmlns:mc="http://schemas.openxmlformats.org/markup-compatibility/2006" xmlns:aink="http://schemas.microsoft.com/office/drawing/2016/ink" xmlns:am3d="http://schemas.microsoft.com/office/drawing/2017/model3d" xmlns:o="urn:schemas-microsoft-com:office:office" xmlns:r="http://schemas.openxmlformats.org/officeDocument/2006/relationships" xmlns:m="http://schemas.openxmlformats.org/officeDocument/2006/math" xmlns:v="urn:schemas-microsoft-com:vml" xmlns:wp14="http://schemas.microsoft.com/office/word/2010/wordprocessingDrawing" xmlns:wp="http://schemas.openxmlformats.org/drawingml/2006/wordprocessingDrawing" xmlns:w10="urn:schemas-microsoft-com:office:word" xmlns:w="http://schemas.openxmlformats.org/wordprocessingml/2006/main" xmlns:w14="http://schemas.microsoft.com/office/word/2010/wordml" xmlns:w15="http://schemas.microsoft.com/office/word/2012/wordml" xmlns:w16se="http://schemas.microsoft.com/office/word/2015/wordml/symex" xmlns:wpg="http://schemas.microsoft.com/office/word/2010/wordprocessingGroup" xmlns:wpi="http://schemas.microsoft.com/office/word/2010/wordprocessingInk" xmlns:wne="http://schemas.microsoft.com/office/word/2006/wordml" xmlns:wps="http://schemas.microsoft.com/office/word/2010/wordprocessingShape" mc:Ignorable="w14 w15 w16se wp14">
+<w:document xmlns:wpc="http://schemas.microsoft.com/office/word/2010/wordprocessingCanvas" xmlns:cx="http://schemas.microsoft.com/office/drawing/2014/chartex" xmlns:cx1="http://schemas.microsoft.com/office/drawing/2015/9/8/chartex" xmlns:cx2="http://schemas.microsoft.com/office/drawing/2015/10/21/chartex" xmlns:cx3="http://schemas.microsoft.com/office/drawing/2016/5/9/chartex" xmlns:cx4="http://schemas.microsoft.com/office/drawing/2016/5/10/chartex" xmlns:cx5="http://schemas.microsoft.com/office/drawing/2016/5/11/chartex" xmlns:cx6="http://schemas.microsoft.com/office/drawing/2016/5/12/chartex" xmlns:cx7="http://schemas.microsoft.com/office/drawing/2016/5/13/chartex" xmlns:cx8="http://schemas.microsoft.com/office/drawing/2016/5/14/chartex" xmlns:mc="http://schemas.openxmlformats.org/markup-compatibility/2006" xmlns:aink="http://schemas.microsoft.com/office/drawing/2016/ink" xmlns:am3d="http://schemas.microsoft.com/office/drawing/2017/model3d" xmlns:o="urn:schemas-microsoft-com:office:office" xmlns:r="http://schemas.openxmlformats.org/officeDocument/2006/relationships" xmlns:m="http://schemas.openxmlformats.org/officeDocument/2006/math" xmlns:v="urn:schemas-microsoft-com:vml" xmlns:wp14="http://schemas.microsoft.com/office/word/2010/wordprocessingDrawing" xmlns:wp="http://schemas.openxmlformats.org/drawingml/2006/wordprocessingDrawing" xmlns:w10="urn:schemas-microsoft-com:office:word" xmlns:w="http://schemas.openxmlformats.org/wordprocessingml/2006/main" xmlns:w14="http://schemas.microsoft.com/office/word/2010/wordml" xmlns:w15="http://schemas.microsoft.com/office/word/2012/wordml" xmlns:w16cid="http://schemas.microsoft.com/office/word/2016/wordml/cid" xmlns:w16se="http://schemas.microsoft.com/office/word/2015/wordml/symex" xmlns:wpg="http://schemas.microsoft.com/office/word/2010/wordprocessingGroup" xmlns:wpi="http://schemas.microsoft.com/office/word/2010/wordprocessingInk" xmlns:wne="http://schemas.microsoft.com/office/word/2006/wordml" xmlns:wps="http://schemas.microsoft.com/office/word/2010/wordprocessingShape" mc:Ignorable="w14 w15 w16se w16cid wp14">
   <w:body>
     <w:p>
       <w:pPr>
@@ -493,18 +493,38 @@
           <w:ilvl w:val="0"/>
           <w:numId w:val="4"/>
         </w:numPr>
-      </w:pPr>
-      <w:r>
-        <w:t xml:space="preserve">Using the HOG algorithm from the </w:t>
+        <w:rPr>
+          <w:i/>
+        </w:rPr>
+      </w:pPr>
+      <w:r>
+        <w:rPr>
+          <w:i/>
+        </w:rPr>
+        <w:t xml:space="preserve">The code can be found in code block 4 in </w:t>
       </w:r>
       <w:proofErr w:type="spellStart"/>
       <w:r>
-        <w:t>SKImage</w:t>
+        <w:rPr>
+          <w:i/>
+        </w:rPr>
+        <w:t>main.ipynb</w:t>
       </w:r>
       <w:proofErr w:type="spellEnd"/>
       <w:r>
-        <w:t xml:space="preserve"> module, I was able to convert the standard images of cars/not-cars to sections of pixel orientations, in effect compressing the image and extracting certain features that may be representative in pictures of cars.</w:t>
-      </w:r>
+        <w:rPr>
+          <w:i/>
+        </w:rPr>
+        <w:t xml:space="preserve">, and lines 423-441 in </w:t>
+      </w:r>
+      <w:proofErr w:type="spellStart"/>
+      <w:r>
+        <w:rPr>
+          <w:i/>
+        </w:rPr>
+        <w:t>helperfunctions.py</w:t>
+      </w:r>
+      <w:proofErr w:type="spellEnd"/>
     </w:p>
     <w:p>
       <w:pPr>
@@ -515,7 +535,47 @@
         </w:numPr>
       </w:pPr>
       <w:r>
+        <w:t xml:space="preserve">Using the HOG algorithm from the </w:t>
+      </w:r>
+      <w:proofErr w:type="spellStart"/>
+      <w:r>
+        <w:t>SKImage</w:t>
+      </w:r>
+      <w:proofErr w:type="spellEnd"/>
+      <w:r>
+        <w:t xml:space="preserve"> module, I was able to convert the standard images of cars/not-cars to sections of pixel orientations, in effect compressing the image and extracting certain features that may be representative in pictures of cars.</w:t>
+      </w:r>
+    </w:p>
+    <w:p>
+      <w:pPr>
+        <w:pStyle w:val="ListParagraph"/>
+        <w:numPr>
+          <w:ilvl w:val="0"/>
+          <w:numId w:val="4"/>
+        </w:numPr>
+      </w:pPr>
+      <w:r>
         <w:t>There are a few parameters to tweak, such as converting a specific color space, the amount of possible orientations, the pixels per cell, and the amount of cells per block. I ended up with using the following:</w:t>
+      </w:r>
+    </w:p>
+    <w:p>
+      <w:pPr>
+        <w:pStyle w:val="ListParagraph"/>
+        <w:numPr>
+          <w:ilvl w:val="1"/>
+          <w:numId w:val="4"/>
+        </w:numPr>
+      </w:pPr>
+      <w:r>
+        <w:t>Color space = ‘</w:t>
+      </w:r>
+      <w:proofErr w:type="spellStart"/>
+      <w:r>
+        <w:t>YCrBc</w:t>
+      </w:r>
+      <w:proofErr w:type="spellEnd"/>
+      <w:r>
+        <w:t>’</w:t>
       </w:r>
     </w:p>
     <w:p>
@@ -527,7 +587,7 @@
         </w:numPr>
       </w:pPr>
       <w:r>
-        <w:t>Orient = 9</w:t>
+        <w:t>Orient = 11</w:t>
       </w:r>
     </w:p>
     <w:p>
@@ -544,7 +604,10 @@
       </w:r>
       <w:proofErr w:type="spellEnd"/>
       <w:r>
-        <w:t xml:space="preserve"> = 8</w:t>
+        <w:t xml:space="preserve"> </w:t>
+      </w:r>
+      <w:r>
+        <w:t>= 16</w:t>
       </w:r>
     </w:p>
     <w:p>
@@ -561,7 +624,7 @@
       </w:r>
       <w:proofErr w:type="spellEnd"/>
       <w:r>
-        <w:t xml:space="preserve"> = 8</w:t>
+        <w:t xml:space="preserve"> = 2</w:t>
       </w:r>
     </w:p>
     <w:p>
@@ -578,10 +641,37 @@
       </w:r>
       <w:proofErr w:type="spellEnd"/>
       <w:r>
-        <w:t xml:space="preserve"> = 0</w:t>
-      </w:r>
-    </w:p>
-    <w:p/>
+        <w:t xml:space="preserve"> = ALL</w:t>
+      </w:r>
+    </w:p>
+    <w:p>
+      <w:pPr>
+        <w:pStyle w:val="ListParagraph"/>
+        <w:numPr>
+          <w:ilvl w:val="0"/>
+          <w:numId w:val="5"/>
+        </w:numPr>
+      </w:pPr>
+      <w:r>
+        <w:t xml:space="preserve">Initially I had trouble using lower values, I consistently got some false positives, but I eventually moved up orient by 2, and doubled </w:t>
+      </w:r>
+      <w:proofErr w:type="spellStart"/>
+      <w:r>
+        <w:t>pix_per_cell</w:t>
+      </w:r>
+      <w:proofErr w:type="spellEnd"/>
+      <w:r>
+        <w:t xml:space="preserve">. Adding all channels was also changed in the next revision, though it did add some more time to processing speed. The color space took a bit of playing around with, initially I used HLS as in the lane finding project, but it got way too many false positives. Some on the forums mentioned to try </w:t>
+      </w:r>
+      <w:proofErr w:type="spellStart"/>
+      <w:r>
+        <w:t>YCrBc</w:t>
+      </w:r>
+      <w:proofErr w:type="spellEnd"/>
+      <w:r>
+        <w:t xml:space="preserve"> and that’s what I have found best since.</w:t>
+      </w:r>
+    </w:p>
     <w:p>
       <w:pPr>
         <w:ind w:left="1080"/>
@@ -592,8 +682,8 @@
         </w:rPr>
         <w:drawing>
           <wp:inline distT="0" distB="0" distL="0" distR="0" wp14:anchorId="3AB8C7A3" wp14:editId="5DCF82EB">
-            <wp:extent cx="5290457" cy="2828435"/>
-            <wp:effectExtent l="0" t="0" r="5715" b="0"/>
+            <wp:extent cx="3989614" cy="2132966"/>
+            <wp:effectExtent l="0" t="0" r="0" b="635"/>
             <wp:docPr id="10" name="Picture 10"/>
             <wp:cNvGraphicFramePr>
               <a:graphicFrameLocks xmlns:a="http://schemas.openxmlformats.org/drawingml/2006/main" noChangeAspect="1"/>
@@ -614,7 +704,7 @@
                   <pic:spPr>
                     <a:xfrm>
                       <a:off x="0" y="0"/>
-                      <a:ext cx="5313330" cy="2840664"/>
+                      <a:ext cx="4018278" cy="2148291"/>
                     </a:xfrm>
                     <a:prstGeom prst="rect">
                       <a:avLst/>
@@ -632,8 +722,8 @@
         </w:rPr>
         <w:drawing>
           <wp:inline distT="0" distB="0" distL="0" distR="0" wp14:anchorId="4DE62D22" wp14:editId="125E57B5">
-            <wp:extent cx="5312229" cy="2799250"/>
-            <wp:effectExtent l="0" t="0" r="3175" b="1270"/>
+            <wp:extent cx="4005943" cy="2110909"/>
+            <wp:effectExtent l="0" t="0" r="0" b="3810"/>
             <wp:docPr id="9" name="Picture 9"/>
             <wp:cNvGraphicFramePr>
               <a:graphicFrameLocks xmlns:a="http://schemas.openxmlformats.org/drawingml/2006/main" noChangeAspect="1"/>
@@ -654,7 +744,7 @@
                   <pic:spPr>
                     <a:xfrm>
                       <a:off x="0" y="0"/>
-                      <a:ext cx="5330651" cy="2808957"/>
+                      <a:ext cx="4031872" cy="2124572"/>
                     </a:xfrm>
                     <a:prstGeom prst="rect">
                       <a:avLst/>
@@ -688,6 +778,32 @@
       </w:pPr>
       <w:r>
         <w:t>Other Features</w:t>
+      </w:r>
+    </w:p>
+    <w:p>
+      <w:pPr>
+        <w:pStyle w:val="ListParagraph"/>
+        <w:numPr>
+          <w:ilvl w:val="0"/>
+          <w:numId w:val="8"/>
+        </w:numPr>
+        <w:rPr>
+          <w:i/>
+        </w:rPr>
+      </w:pPr>
+      <w:proofErr w:type="spellStart"/>
+      <w:r>
+        <w:rPr>
+          <w:i/>
+        </w:rPr>
+        <w:t>Helperfunctions.py</w:t>
+      </w:r>
+      <w:proofErr w:type="spellEnd"/>
+      <w:r>
+        <w:rPr>
+          <w:i/>
+        </w:rPr>
+        <w:t xml:space="preserve"> lines 236-252</w:t>
       </w:r>
     </w:p>
     <w:p>
@@ -920,6 +1036,9 @@
       <w:r>
         <w:t>Saving Extractions to Pickle</w:t>
       </w:r>
+      <w:r>
+        <w:t xml:space="preserve"> </w:t>
+      </w:r>
     </w:p>
     <w:p>
       <w:pPr>
@@ -928,9 +1047,29 @@
           <w:ilvl w:val="0"/>
           <w:numId w:val="10"/>
         </w:numPr>
-      </w:pPr>
-      <w:r>
-        <w:t>To prevent having to perform this over-and-over I saved all extracted features as a binary pickle file.</w:t>
+        <w:rPr>
+          <w:i/>
+        </w:rPr>
+      </w:pPr>
+      <w:proofErr w:type="spellStart"/>
+      <w:r>
+        <w:rPr>
+          <w:i/>
+        </w:rPr>
+        <w:t>helperfunctions.py</w:t>
+      </w:r>
+      <w:proofErr w:type="spellEnd"/>
+      <w:r>
+        <w:rPr>
+          <w:i/>
+        </w:rPr>
+        <w:t xml:space="preserve"> lines 445-48</w:t>
+      </w:r>
+      <w:r>
+        <w:rPr>
+          <w:i/>
+        </w:rPr>
+        <w:t>1</w:t>
       </w:r>
     </w:p>
     <w:p>
@@ -942,6 +1081,18 @@
         </w:numPr>
       </w:pPr>
       <w:r>
+        <w:t>To prevent having to perform this over-and-over I saved all extracted features as a binary pickle file.</w:t>
+      </w:r>
+    </w:p>
+    <w:p>
+      <w:pPr>
+        <w:pStyle w:val="ListParagraph"/>
+        <w:numPr>
+          <w:ilvl w:val="0"/>
+          <w:numId w:val="10"/>
+        </w:numPr>
+      </w:pPr>
+      <w:r>
         <w:t>The script will check to see if the file exists first, and loads the file if it does. If not, it will run the feature extraction.</w:t>
       </w:r>
       <w:r>
@@ -956,6 +1107,7 @@
         <w:rPr>
           <w:noProof/>
         </w:rPr>
+        <w:lastRenderedPageBreak/>
         <w:drawing>
           <wp:inline distT="0" distB="0" distL="0" distR="0" wp14:anchorId="52665ABD" wp14:editId="3BB3DFA0">
             <wp:extent cx="6066576" cy="1866900"/>
@@ -998,7 +1150,6 @@
         <w:pStyle w:val="Heading2"/>
       </w:pPr>
       <w:r>
-        <w:lastRenderedPageBreak/>
         <w:t>Training the Classifier (</w:t>
       </w:r>
       <w:proofErr w:type="spellStart"/>
@@ -1017,26 +1168,29 @@
           <w:ilvl w:val="0"/>
           <w:numId w:val="13"/>
         </w:numPr>
-      </w:pPr>
-      <w:r>
-        <w:t>Once I have all the i</w:t>
-      </w:r>
-      <w:r>
-        <w:t>mage data ready</w:t>
-      </w:r>
-      <w:r>
-        <w:t xml:space="preserve"> I train an </w:t>
+        <w:rPr>
+          <w:i/>
+        </w:rPr>
+      </w:pPr>
+      <w:r>
+        <w:rPr>
+          <w:i/>
+        </w:rPr>
+        <w:t xml:space="preserve">In </w:t>
       </w:r>
       <w:proofErr w:type="spellStart"/>
       <w:r>
-        <w:t>SVM</w:t>
+        <w:rPr>
+          <w:i/>
+        </w:rPr>
+        <w:t>main.ipynb</w:t>
       </w:r>
       <w:proofErr w:type="spellEnd"/>
       <w:r>
-        <w:t xml:space="preserve"> classifier on the data, learning the</w:t>
-      </w:r>
-      <w:r>
-        <w:t xml:space="preserve"> features of cars and not-cars based on the features that were extracted earlier (spatial binning, color histogram, HOG)</w:t>
+        <w:rPr>
+          <w:i/>
+        </w:rPr>
+        <w:t xml:space="preserve"> code block 4</w:t>
       </w:r>
     </w:p>
     <w:p>
@@ -1048,6 +1202,35 @@
         </w:numPr>
       </w:pPr>
       <w:r>
+        <w:t>Once I have all the i</w:t>
+      </w:r>
+      <w:r>
+        <w:t>mage data ready</w:t>
+      </w:r>
+      <w:r>
+        <w:t xml:space="preserve"> I train an </w:t>
+      </w:r>
+      <w:proofErr w:type="spellStart"/>
+      <w:r>
+        <w:t>SVM</w:t>
+      </w:r>
+      <w:proofErr w:type="spellEnd"/>
+      <w:r>
+        <w:t xml:space="preserve"> classifier on the data, learning the</w:t>
+      </w:r>
+      <w:r>
+        <w:t xml:space="preserve"> features of cars and not-cars based on the features that were extracted earlier (spatial binning, color histogram, HOG)</w:t>
+      </w:r>
+    </w:p>
+    <w:p>
+      <w:pPr>
+        <w:pStyle w:val="ListParagraph"/>
+        <w:numPr>
+          <w:ilvl w:val="0"/>
+          <w:numId w:val="13"/>
+        </w:numPr>
+      </w:pPr>
+      <w:r>
         <w:t xml:space="preserve">The code is fairly straightforward, and performs well out of the box, pulling in around a ~96-98% accuracy from the training set. </w:t>
       </w:r>
     </w:p>
@@ -1086,14 +1269,59 @@
     </w:p>
     <w:p>
       <w:pPr>
-        <w:pStyle w:val="ListParagraph"/>
+        <w:pStyle w:val="Heading3"/>
         <w:numPr>
           <w:ilvl w:val="1"/>
           <w:numId w:val="12"/>
         </w:numPr>
-      </w:pPr>
-      <w:r>
-        <w:t>Taking multiple windows (crops) of the image, the function goes one-by-one and performs the same feature extraction as performed earlier in the training section.</w:t>
+        <w:rPr>
+          <w:b w:val="0"/>
+          <w:i/>
+        </w:rPr>
+      </w:pPr>
+      <w:r>
+        <w:rPr>
+          <w:b w:val="0"/>
+          <w:i/>
+          <w:sz w:val="22"/>
+        </w:rPr>
+        <w:t xml:space="preserve">In </w:t>
+      </w:r>
+      <w:proofErr w:type="spellStart"/>
+      <w:r>
+        <w:rPr>
+          <w:b w:val="0"/>
+          <w:i/>
+          <w:sz w:val="22"/>
+        </w:rPr>
+        <w:t>main.ipynb</w:t>
+      </w:r>
+      <w:proofErr w:type="spellEnd"/>
+      <w:r>
+        <w:rPr>
+          <w:b w:val="0"/>
+          <w:i/>
+          <w:sz w:val="22"/>
+        </w:rPr>
+        <w:t xml:space="preserve"> code block 5 and </w:t>
+      </w:r>
+      <w:proofErr w:type="spellStart"/>
+      <w:r>
+        <w:rPr>
+          <w:b w:val="0"/>
+          <w:i/>
+          <w:sz w:val="22"/>
+        </w:rPr>
+        <w:t>helperfunctions.py</w:t>
+      </w:r>
+      <w:proofErr w:type="spellEnd"/>
+      <w:r>
+        <w:rPr>
+          <w:b w:val="0"/>
+          <w:i/>
+          <w:sz w:val="22"/>
+        </w:rPr>
+        <w:t xml:space="preserve"> in lines 105-155</w:t>
       </w:r>
     </w:p>
     <w:p>
@@ -1105,6 +1333,18 @@
         </w:numPr>
       </w:pPr>
       <w:r>
+        <w:t>Taking multiple windows (crops) of the image, the function goes one-by-one and performs the same feature extraction as performed earlier in the training section.</w:t>
+      </w:r>
+    </w:p>
+    <w:p>
+      <w:pPr>
+        <w:pStyle w:val="ListParagraph"/>
+        <w:numPr>
+          <w:ilvl w:val="1"/>
+          <w:numId w:val="12"/>
+        </w:numPr>
+      </w:pPr>
+      <w:r>
         <w:t xml:space="preserve">In this case I can specify a specific upper/lower bound for the y-axis to analyze as I don’t (normally) assume there a possibility of a car being in the sky, or on top of my car hood. </w:t>
       </w:r>
     </w:p>
@@ -1184,6 +1424,929 @@
         <w:t xml:space="preserve"> that returns a yes or no regarding a detection of a car.</w:t>
       </w:r>
     </w:p>
+    <w:tbl>
+      <w:tblPr>
+        <w:tblW w:w="3080" w:type="dxa"/>
+        <w:tblInd w:w="3855" w:type="dxa"/>
+        <w:tblCellMar>
+          <w:top w:w="15" w:type="dxa"/>
+          <w:bottom w:w="15" w:type="dxa"/>
+        </w:tblCellMar>
+        <w:tblLook w:val="04A0" w:firstRow="1" w:lastRow="0" w:firstColumn="1" w:lastColumn="0" w:noHBand="0" w:noVBand="1"/>
+      </w:tblPr>
+      <w:tblGrid>
+        <w:gridCol w:w="1026"/>
+        <w:gridCol w:w="1027"/>
+        <w:gridCol w:w="1027"/>
+      </w:tblGrid>
+      <w:tr>
+        <w:trPr>
+          <w:trHeight w:val="291"/>
+        </w:trPr>
+        <w:tc>
+          <w:tcPr>
+            <w:tcW w:w="1026" w:type="dxa"/>
+            <w:tcBorders>
+              <w:top w:val="single" w:sz="4" w:space="0" w:color="4472C4"/>
+              <w:left w:val="single" w:sz="4" w:space="0" w:color="4472C4"/>
+              <w:bottom w:val="nil"/>
+              <w:right w:val="nil"/>
+            </w:tcBorders>
+            <w:shd w:val="clear" w:color="4472C4" w:fill="4472C4"/>
+            <w:noWrap/>
+            <w:vAlign w:val="bottom"/>
+            <w:hideMark/>
+          </w:tcPr>
+          <w:p>
+            <w:pPr>
+              <w:spacing w:after="0" w:line="240" w:lineRule="auto"/>
+              <w:rPr>
+                <w:rFonts w:ascii="Calibri" w:eastAsia="Times New Roman" w:hAnsi="Calibri" w:cs="Calibri"/>
+                <w:b/>
+                <w:bCs/>
+                <w:color w:val="FFFFFF"/>
+              </w:rPr>
+            </w:pPr>
+            <w:proofErr w:type="spellStart"/>
+            <w:r>
+              <w:rPr>
+                <w:rFonts w:ascii="Calibri" w:eastAsia="Times New Roman" w:hAnsi="Calibri" w:cs="Calibri"/>
+                <w:b/>
+                <w:bCs/>
+                <w:color w:val="FFFFFF"/>
+              </w:rPr>
+              <w:t>y_start</w:t>
+            </w:r>
+            <w:proofErr w:type="spellEnd"/>
+          </w:p>
+        </w:tc>
+        <w:tc>
+          <w:tcPr>
+            <w:tcW w:w="1027" w:type="dxa"/>
+            <w:tcBorders>
+              <w:top w:val="single" w:sz="4" w:space="0" w:color="4472C4"/>
+              <w:left w:val="nil"/>
+              <w:bottom w:val="nil"/>
+              <w:right w:val="nil"/>
+            </w:tcBorders>
+            <w:shd w:val="clear" w:color="4472C4" w:fill="4472C4"/>
+            <w:noWrap/>
+            <w:vAlign w:val="bottom"/>
+            <w:hideMark/>
+          </w:tcPr>
+          <w:p>
+            <w:pPr>
+              <w:spacing w:after="0" w:line="240" w:lineRule="auto"/>
+              <w:rPr>
+                <w:rFonts w:ascii="Calibri" w:eastAsia="Times New Roman" w:hAnsi="Calibri" w:cs="Calibri"/>
+                <w:b/>
+                <w:bCs/>
+                <w:color w:val="FFFFFF"/>
+              </w:rPr>
+            </w:pPr>
+            <w:proofErr w:type="spellStart"/>
+            <w:r>
+              <w:rPr>
+                <w:rFonts w:ascii="Calibri" w:eastAsia="Times New Roman" w:hAnsi="Calibri" w:cs="Calibri"/>
+                <w:b/>
+                <w:bCs/>
+                <w:color w:val="FFFFFF"/>
+              </w:rPr>
+              <w:t>y_stop</w:t>
+            </w:r>
+            <w:proofErr w:type="spellEnd"/>
+          </w:p>
+        </w:tc>
+        <w:tc>
+          <w:tcPr>
+            <w:tcW w:w="1027" w:type="dxa"/>
+            <w:tcBorders>
+              <w:top w:val="single" w:sz="4" w:space="0" w:color="4472C4"/>
+              <w:left w:val="nil"/>
+              <w:bottom w:val="nil"/>
+              <w:right w:val="single" w:sz="4" w:space="0" w:color="4472C4"/>
+            </w:tcBorders>
+            <w:shd w:val="clear" w:color="4472C4" w:fill="4472C4"/>
+            <w:noWrap/>
+            <w:vAlign w:val="bottom"/>
+            <w:hideMark/>
+          </w:tcPr>
+          <w:p>
+            <w:pPr>
+              <w:spacing w:after="0" w:line="240" w:lineRule="auto"/>
+              <w:rPr>
+                <w:rFonts w:ascii="Calibri" w:eastAsia="Times New Roman" w:hAnsi="Calibri" w:cs="Calibri"/>
+                <w:b/>
+                <w:bCs/>
+                <w:color w:val="FFFFFF"/>
+              </w:rPr>
+            </w:pPr>
+            <w:r>
+              <w:rPr>
+                <w:rFonts w:ascii="Calibri" w:eastAsia="Times New Roman" w:hAnsi="Calibri" w:cs="Calibri"/>
+                <w:b/>
+                <w:bCs/>
+                <w:color w:val="FFFFFF"/>
+              </w:rPr>
+              <w:t>scale</w:t>
+            </w:r>
+          </w:p>
+        </w:tc>
+      </w:tr>
+      <w:tr>
+        <w:trPr>
+          <w:trHeight w:val="291"/>
+        </w:trPr>
+        <w:tc>
+          <w:tcPr>
+            <w:tcW w:w="1026" w:type="dxa"/>
+            <w:tcBorders>
+              <w:top w:val="single" w:sz="4" w:space="0" w:color="4472C4"/>
+              <w:left w:val="single" w:sz="4" w:space="0" w:color="4472C4"/>
+              <w:bottom w:val="nil"/>
+              <w:right w:val="nil"/>
+            </w:tcBorders>
+            <w:noWrap/>
+            <w:vAlign w:val="bottom"/>
+            <w:hideMark/>
+          </w:tcPr>
+          <w:p>
+            <w:pPr>
+              <w:spacing w:after="0" w:line="240" w:lineRule="auto"/>
+              <w:jc w:val="right"/>
+              <w:rPr>
+                <w:rFonts w:ascii="Calibri" w:eastAsia="Times New Roman" w:hAnsi="Calibri" w:cs="Calibri"/>
+                <w:color w:val="000000"/>
+              </w:rPr>
+            </w:pPr>
+            <w:r>
+              <w:rPr>
+                <w:rFonts w:ascii="Calibri" w:eastAsia="Times New Roman" w:hAnsi="Calibri" w:cs="Calibri"/>
+                <w:color w:val="000000"/>
+              </w:rPr>
+              <w:t>400</w:t>
+            </w:r>
+          </w:p>
+        </w:tc>
+        <w:tc>
+          <w:tcPr>
+            <w:tcW w:w="1027" w:type="dxa"/>
+            <w:tcBorders>
+              <w:top w:val="single" w:sz="4" w:space="0" w:color="4472C4"/>
+              <w:left w:val="nil"/>
+              <w:bottom w:val="nil"/>
+              <w:right w:val="nil"/>
+            </w:tcBorders>
+            <w:noWrap/>
+            <w:vAlign w:val="bottom"/>
+            <w:hideMark/>
+          </w:tcPr>
+          <w:p>
+            <w:pPr>
+              <w:spacing w:after="0" w:line="240" w:lineRule="auto"/>
+              <w:jc w:val="right"/>
+              <w:rPr>
+                <w:rFonts w:ascii="Calibri" w:eastAsia="Times New Roman" w:hAnsi="Calibri" w:cs="Calibri"/>
+                <w:color w:val="000000"/>
+              </w:rPr>
+            </w:pPr>
+            <w:r>
+              <w:rPr>
+                <w:rFonts w:ascii="Calibri" w:eastAsia="Times New Roman" w:hAnsi="Calibri" w:cs="Calibri"/>
+                <w:color w:val="000000"/>
+              </w:rPr>
+              <w:t>464</w:t>
+            </w:r>
+          </w:p>
+        </w:tc>
+        <w:tc>
+          <w:tcPr>
+            <w:tcW w:w="1027" w:type="dxa"/>
+            <w:tcBorders>
+              <w:top w:val="single" w:sz="4" w:space="0" w:color="4472C4"/>
+              <w:left w:val="nil"/>
+              <w:bottom w:val="nil"/>
+              <w:right w:val="single" w:sz="4" w:space="0" w:color="4472C4"/>
+            </w:tcBorders>
+            <w:noWrap/>
+            <w:vAlign w:val="bottom"/>
+            <w:hideMark/>
+          </w:tcPr>
+          <w:p>
+            <w:pPr>
+              <w:spacing w:after="0" w:line="240" w:lineRule="auto"/>
+              <w:jc w:val="right"/>
+              <w:rPr>
+                <w:rFonts w:ascii="Calibri" w:eastAsia="Times New Roman" w:hAnsi="Calibri" w:cs="Calibri"/>
+                <w:color w:val="000000"/>
+              </w:rPr>
+            </w:pPr>
+            <w:r>
+              <w:rPr>
+                <w:rFonts w:ascii="Calibri" w:eastAsia="Times New Roman" w:hAnsi="Calibri" w:cs="Calibri"/>
+                <w:color w:val="000000"/>
+              </w:rPr>
+              <w:t>1.0</w:t>
+            </w:r>
+          </w:p>
+        </w:tc>
+      </w:tr>
+      <w:tr>
+        <w:trPr>
+          <w:trHeight w:val="291"/>
+        </w:trPr>
+        <w:tc>
+          <w:tcPr>
+            <w:tcW w:w="1026" w:type="dxa"/>
+            <w:tcBorders>
+              <w:top w:val="single" w:sz="4" w:space="0" w:color="4472C4"/>
+              <w:left w:val="single" w:sz="4" w:space="0" w:color="4472C4"/>
+              <w:bottom w:val="nil"/>
+              <w:right w:val="nil"/>
+            </w:tcBorders>
+            <w:noWrap/>
+            <w:vAlign w:val="bottom"/>
+            <w:hideMark/>
+          </w:tcPr>
+          <w:p>
+            <w:pPr>
+              <w:spacing w:after="0" w:line="240" w:lineRule="auto"/>
+              <w:jc w:val="right"/>
+              <w:rPr>
+                <w:rFonts w:ascii="Calibri" w:eastAsia="Times New Roman" w:hAnsi="Calibri" w:cs="Calibri"/>
+                <w:color w:val="000000"/>
+              </w:rPr>
+            </w:pPr>
+            <w:r>
+              <w:rPr>
+                <w:rFonts w:ascii="Calibri" w:eastAsia="Times New Roman" w:hAnsi="Calibri" w:cs="Calibri"/>
+                <w:color w:val="000000"/>
+              </w:rPr>
+              <w:t>416</w:t>
+            </w:r>
+          </w:p>
+        </w:tc>
+        <w:tc>
+          <w:tcPr>
+            <w:tcW w:w="1027" w:type="dxa"/>
+            <w:tcBorders>
+              <w:top w:val="single" w:sz="4" w:space="0" w:color="4472C4"/>
+              <w:left w:val="nil"/>
+              <w:bottom w:val="nil"/>
+              <w:right w:val="nil"/>
+            </w:tcBorders>
+            <w:noWrap/>
+            <w:vAlign w:val="bottom"/>
+            <w:hideMark/>
+          </w:tcPr>
+          <w:p>
+            <w:pPr>
+              <w:spacing w:after="0" w:line="240" w:lineRule="auto"/>
+              <w:jc w:val="right"/>
+              <w:rPr>
+                <w:rFonts w:ascii="Calibri" w:eastAsia="Times New Roman" w:hAnsi="Calibri" w:cs="Calibri"/>
+                <w:color w:val="000000"/>
+              </w:rPr>
+            </w:pPr>
+            <w:r>
+              <w:rPr>
+                <w:rFonts w:ascii="Calibri" w:eastAsia="Times New Roman" w:hAnsi="Calibri" w:cs="Calibri"/>
+                <w:color w:val="000000"/>
+              </w:rPr>
+              <w:t>480</w:t>
+            </w:r>
+          </w:p>
+        </w:tc>
+        <w:tc>
+          <w:tcPr>
+            <w:tcW w:w="1027" w:type="dxa"/>
+            <w:tcBorders>
+              <w:top w:val="single" w:sz="4" w:space="0" w:color="4472C4"/>
+              <w:left w:val="nil"/>
+              <w:bottom w:val="nil"/>
+              <w:right w:val="single" w:sz="4" w:space="0" w:color="4472C4"/>
+            </w:tcBorders>
+            <w:noWrap/>
+            <w:vAlign w:val="bottom"/>
+            <w:hideMark/>
+          </w:tcPr>
+          <w:p>
+            <w:pPr>
+              <w:spacing w:after="0" w:line="240" w:lineRule="auto"/>
+              <w:jc w:val="right"/>
+              <w:rPr>
+                <w:rFonts w:ascii="Calibri" w:eastAsia="Times New Roman" w:hAnsi="Calibri" w:cs="Calibri"/>
+                <w:color w:val="000000"/>
+              </w:rPr>
+            </w:pPr>
+            <w:r>
+              <w:rPr>
+                <w:rFonts w:ascii="Calibri" w:eastAsia="Times New Roman" w:hAnsi="Calibri" w:cs="Calibri"/>
+                <w:color w:val="000000"/>
+              </w:rPr>
+              <w:t>1.0</w:t>
+            </w:r>
+          </w:p>
+        </w:tc>
+      </w:tr>
+      <w:tr>
+        <w:trPr>
+          <w:trHeight w:val="291"/>
+        </w:trPr>
+        <w:tc>
+          <w:tcPr>
+            <w:tcW w:w="1026" w:type="dxa"/>
+            <w:tcBorders>
+              <w:top w:val="single" w:sz="4" w:space="0" w:color="4472C4"/>
+              <w:left w:val="single" w:sz="4" w:space="0" w:color="4472C4"/>
+              <w:bottom w:val="nil"/>
+              <w:right w:val="nil"/>
+            </w:tcBorders>
+            <w:noWrap/>
+            <w:vAlign w:val="bottom"/>
+            <w:hideMark/>
+          </w:tcPr>
+          <w:p>
+            <w:pPr>
+              <w:spacing w:after="0" w:line="240" w:lineRule="auto"/>
+              <w:jc w:val="right"/>
+              <w:rPr>
+                <w:rFonts w:ascii="Calibri" w:eastAsia="Times New Roman" w:hAnsi="Calibri" w:cs="Calibri"/>
+                <w:color w:val="000000"/>
+              </w:rPr>
+            </w:pPr>
+            <w:r>
+              <w:rPr>
+                <w:rFonts w:ascii="Calibri" w:eastAsia="Times New Roman" w:hAnsi="Calibri" w:cs="Calibri"/>
+                <w:color w:val="000000"/>
+              </w:rPr>
+              <w:t>400</w:t>
+            </w:r>
+          </w:p>
+        </w:tc>
+        <w:tc>
+          <w:tcPr>
+            <w:tcW w:w="1027" w:type="dxa"/>
+            <w:tcBorders>
+              <w:top w:val="single" w:sz="4" w:space="0" w:color="4472C4"/>
+              <w:left w:val="nil"/>
+              <w:bottom w:val="nil"/>
+              <w:right w:val="nil"/>
+            </w:tcBorders>
+            <w:noWrap/>
+            <w:vAlign w:val="bottom"/>
+            <w:hideMark/>
+          </w:tcPr>
+          <w:p>
+            <w:pPr>
+              <w:spacing w:after="0" w:line="240" w:lineRule="auto"/>
+              <w:jc w:val="right"/>
+              <w:rPr>
+                <w:rFonts w:ascii="Calibri" w:eastAsia="Times New Roman" w:hAnsi="Calibri" w:cs="Calibri"/>
+                <w:color w:val="000000"/>
+              </w:rPr>
+            </w:pPr>
+            <w:r>
+              <w:rPr>
+                <w:rFonts w:ascii="Calibri" w:eastAsia="Times New Roman" w:hAnsi="Calibri" w:cs="Calibri"/>
+                <w:color w:val="000000"/>
+              </w:rPr>
+              <w:t>496</w:t>
+            </w:r>
+          </w:p>
+        </w:tc>
+        <w:tc>
+          <w:tcPr>
+            <w:tcW w:w="1027" w:type="dxa"/>
+            <w:tcBorders>
+              <w:top w:val="single" w:sz="4" w:space="0" w:color="4472C4"/>
+              <w:left w:val="nil"/>
+              <w:bottom w:val="nil"/>
+              <w:right w:val="single" w:sz="4" w:space="0" w:color="4472C4"/>
+            </w:tcBorders>
+            <w:noWrap/>
+            <w:vAlign w:val="bottom"/>
+            <w:hideMark/>
+          </w:tcPr>
+          <w:p>
+            <w:pPr>
+              <w:spacing w:after="0" w:line="240" w:lineRule="auto"/>
+              <w:jc w:val="right"/>
+              <w:rPr>
+                <w:rFonts w:ascii="Calibri" w:eastAsia="Times New Roman" w:hAnsi="Calibri" w:cs="Calibri"/>
+                <w:color w:val="000000"/>
+              </w:rPr>
+            </w:pPr>
+            <w:r>
+              <w:rPr>
+                <w:rFonts w:ascii="Calibri" w:eastAsia="Times New Roman" w:hAnsi="Calibri" w:cs="Calibri"/>
+                <w:color w:val="000000"/>
+              </w:rPr>
+              <w:t>1.5</w:t>
+            </w:r>
+          </w:p>
+        </w:tc>
+      </w:tr>
+      <w:tr>
+        <w:trPr>
+          <w:trHeight w:val="291"/>
+        </w:trPr>
+        <w:tc>
+          <w:tcPr>
+            <w:tcW w:w="1026" w:type="dxa"/>
+            <w:tcBorders>
+              <w:top w:val="single" w:sz="4" w:space="0" w:color="4472C4"/>
+              <w:left w:val="single" w:sz="4" w:space="0" w:color="4472C4"/>
+              <w:bottom w:val="nil"/>
+              <w:right w:val="nil"/>
+            </w:tcBorders>
+            <w:noWrap/>
+            <w:vAlign w:val="bottom"/>
+            <w:hideMark/>
+          </w:tcPr>
+          <w:p>
+            <w:pPr>
+              <w:spacing w:after="0" w:line="240" w:lineRule="auto"/>
+              <w:jc w:val="right"/>
+              <w:rPr>
+                <w:rFonts w:ascii="Calibri" w:eastAsia="Times New Roman" w:hAnsi="Calibri" w:cs="Calibri"/>
+                <w:color w:val="000000"/>
+              </w:rPr>
+            </w:pPr>
+            <w:r>
+              <w:rPr>
+                <w:rFonts w:ascii="Calibri" w:eastAsia="Times New Roman" w:hAnsi="Calibri" w:cs="Calibri"/>
+                <w:color w:val="000000"/>
+              </w:rPr>
+              <w:t>432</w:t>
+            </w:r>
+          </w:p>
+        </w:tc>
+        <w:tc>
+          <w:tcPr>
+            <w:tcW w:w="1027" w:type="dxa"/>
+            <w:tcBorders>
+              <w:top w:val="single" w:sz="4" w:space="0" w:color="4472C4"/>
+              <w:left w:val="nil"/>
+              <w:bottom w:val="nil"/>
+              <w:right w:val="nil"/>
+            </w:tcBorders>
+            <w:noWrap/>
+            <w:vAlign w:val="bottom"/>
+            <w:hideMark/>
+          </w:tcPr>
+          <w:p>
+            <w:pPr>
+              <w:spacing w:after="0" w:line="240" w:lineRule="auto"/>
+              <w:jc w:val="right"/>
+              <w:rPr>
+                <w:rFonts w:ascii="Calibri" w:eastAsia="Times New Roman" w:hAnsi="Calibri" w:cs="Calibri"/>
+                <w:color w:val="000000"/>
+              </w:rPr>
+            </w:pPr>
+            <w:r>
+              <w:rPr>
+                <w:rFonts w:ascii="Calibri" w:eastAsia="Times New Roman" w:hAnsi="Calibri" w:cs="Calibri"/>
+                <w:color w:val="000000"/>
+              </w:rPr>
+              <w:t>528</w:t>
+            </w:r>
+          </w:p>
+        </w:tc>
+        <w:tc>
+          <w:tcPr>
+            <w:tcW w:w="1027" w:type="dxa"/>
+            <w:tcBorders>
+              <w:top w:val="single" w:sz="4" w:space="0" w:color="4472C4"/>
+              <w:left w:val="nil"/>
+              <w:bottom w:val="nil"/>
+              <w:right w:val="single" w:sz="4" w:space="0" w:color="4472C4"/>
+            </w:tcBorders>
+            <w:noWrap/>
+            <w:vAlign w:val="bottom"/>
+            <w:hideMark/>
+          </w:tcPr>
+          <w:p>
+            <w:pPr>
+              <w:spacing w:after="0" w:line="240" w:lineRule="auto"/>
+              <w:jc w:val="right"/>
+              <w:rPr>
+                <w:rFonts w:ascii="Calibri" w:eastAsia="Times New Roman" w:hAnsi="Calibri" w:cs="Calibri"/>
+                <w:color w:val="000000"/>
+              </w:rPr>
+            </w:pPr>
+            <w:r>
+              <w:rPr>
+                <w:rFonts w:ascii="Calibri" w:eastAsia="Times New Roman" w:hAnsi="Calibri" w:cs="Calibri"/>
+                <w:color w:val="000000"/>
+              </w:rPr>
+              <w:t>1.5</w:t>
+            </w:r>
+          </w:p>
+        </w:tc>
+      </w:tr>
+      <w:tr>
+        <w:trPr>
+          <w:trHeight w:val="291"/>
+        </w:trPr>
+        <w:tc>
+          <w:tcPr>
+            <w:tcW w:w="1026" w:type="dxa"/>
+            <w:tcBorders>
+              <w:top w:val="single" w:sz="4" w:space="0" w:color="4472C4"/>
+              <w:left w:val="single" w:sz="4" w:space="0" w:color="4472C4"/>
+              <w:bottom w:val="nil"/>
+              <w:right w:val="nil"/>
+            </w:tcBorders>
+            <w:noWrap/>
+            <w:vAlign w:val="bottom"/>
+            <w:hideMark/>
+          </w:tcPr>
+          <w:p>
+            <w:pPr>
+              <w:spacing w:after="0" w:line="240" w:lineRule="auto"/>
+              <w:jc w:val="right"/>
+              <w:rPr>
+                <w:rFonts w:ascii="Calibri" w:eastAsia="Times New Roman" w:hAnsi="Calibri" w:cs="Calibri"/>
+                <w:color w:val="000000"/>
+              </w:rPr>
+            </w:pPr>
+            <w:r>
+              <w:rPr>
+                <w:rFonts w:ascii="Calibri" w:eastAsia="Times New Roman" w:hAnsi="Calibri" w:cs="Calibri"/>
+                <w:color w:val="000000"/>
+              </w:rPr>
+              <w:t>400</w:t>
+            </w:r>
+          </w:p>
+        </w:tc>
+        <w:tc>
+          <w:tcPr>
+            <w:tcW w:w="1027" w:type="dxa"/>
+            <w:tcBorders>
+              <w:top w:val="single" w:sz="4" w:space="0" w:color="4472C4"/>
+              <w:left w:val="nil"/>
+              <w:bottom w:val="nil"/>
+              <w:right w:val="nil"/>
+            </w:tcBorders>
+            <w:noWrap/>
+            <w:vAlign w:val="bottom"/>
+            <w:hideMark/>
+          </w:tcPr>
+          <w:p>
+            <w:pPr>
+              <w:spacing w:after="0" w:line="240" w:lineRule="auto"/>
+              <w:jc w:val="right"/>
+              <w:rPr>
+                <w:rFonts w:ascii="Calibri" w:eastAsia="Times New Roman" w:hAnsi="Calibri" w:cs="Calibri"/>
+                <w:color w:val="000000"/>
+              </w:rPr>
+            </w:pPr>
+            <w:r>
+              <w:rPr>
+                <w:rFonts w:ascii="Calibri" w:eastAsia="Times New Roman" w:hAnsi="Calibri" w:cs="Calibri"/>
+                <w:color w:val="000000"/>
+              </w:rPr>
+              <w:t>528</w:t>
+            </w:r>
+          </w:p>
+        </w:tc>
+        <w:tc>
+          <w:tcPr>
+            <w:tcW w:w="1027" w:type="dxa"/>
+            <w:tcBorders>
+              <w:top w:val="single" w:sz="4" w:space="0" w:color="4472C4"/>
+              <w:left w:val="nil"/>
+              <w:bottom w:val="nil"/>
+              <w:right w:val="single" w:sz="4" w:space="0" w:color="4472C4"/>
+            </w:tcBorders>
+            <w:noWrap/>
+            <w:vAlign w:val="bottom"/>
+            <w:hideMark/>
+          </w:tcPr>
+          <w:p>
+            <w:pPr>
+              <w:spacing w:after="0" w:line="240" w:lineRule="auto"/>
+              <w:jc w:val="right"/>
+              <w:rPr>
+                <w:rFonts w:ascii="Calibri" w:eastAsia="Times New Roman" w:hAnsi="Calibri" w:cs="Calibri"/>
+                <w:color w:val="000000"/>
+              </w:rPr>
+            </w:pPr>
+            <w:r>
+              <w:rPr>
+                <w:rFonts w:ascii="Calibri" w:eastAsia="Times New Roman" w:hAnsi="Calibri" w:cs="Calibri"/>
+                <w:color w:val="000000"/>
+              </w:rPr>
+              <w:t>2.0</w:t>
+            </w:r>
+          </w:p>
+        </w:tc>
+      </w:tr>
+      <w:tr>
+        <w:trPr>
+          <w:trHeight w:val="291"/>
+        </w:trPr>
+        <w:tc>
+          <w:tcPr>
+            <w:tcW w:w="1026" w:type="dxa"/>
+            <w:tcBorders>
+              <w:top w:val="single" w:sz="4" w:space="0" w:color="4472C4"/>
+              <w:left w:val="single" w:sz="4" w:space="0" w:color="4472C4"/>
+              <w:bottom w:val="nil"/>
+              <w:right w:val="nil"/>
+            </w:tcBorders>
+            <w:noWrap/>
+            <w:vAlign w:val="bottom"/>
+            <w:hideMark/>
+          </w:tcPr>
+          <w:p>
+            <w:pPr>
+              <w:spacing w:after="0" w:line="240" w:lineRule="auto"/>
+              <w:jc w:val="right"/>
+              <w:rPr>
+                <w:rFonts w:ascii="Calibri" w:eastAsia="Times New Roman" w:hAnsi="Calibri" w:cs="Calibri"/>
+                <w:color w:val="000000"/>
+              </w:rPr>
+            </w:pPr>
+            <w:r>
+              <w:rPr>
+                <w:rFonts w:ascii="Calibri" w:eastAsia="Times New Roman" w:hAnsi="Calibri" w:cs="Calibri"/>
+                <w:color w:val="000000"/>
+              </w:rPr>
+              <w:t>432</w:t>
+            </w:r>
+          </w:p>
+        </w:tc>
+        <w:tc>
+          <w:tcPr>
+            <w:tcW w:w="1027" w:type="dxa"/>
+            <w:tcBorders>
+              <w:top w:val="single" w:sz="4" w:space="0" w:color="4472C4"/>
+              <w:left w:val="nil"/>
+              <w:bottom w:val="nil"/>
+              <w:right w:val="nil"/>
+            </w:tcBorders>
+            <w:noWrap/>
+            <w:vAlign w:val="bottom"/>
+            <w:hideMark/>
+          </w:tcPr>
+          <w:p>
+            <w:pPr>
+              <w:spacing w:after="0" w:line="240" w:lineRule="auto"/>
+              <w:jc w:val="right"/>
+              <w:rPr>
+                <w:rFonts w:ascii="Calibri" w:eastAsia="Times New Roman" w:hAnsi="Calibri" w:cs="Calibri"/>
+                <w:color w:val="000000"/>
+              </w:rPr>
+            </w:pPr>
+            <w:r>
+              <w:rPr>
+                <w:rFonts w:ascii="Calibri" w:eastAsia="Times New Roman" w:hAnsi="Calibri" w:cs="Calibri"/>
+                <w:color w:val="000000"/>
+              </w:rPr>
+              <w:t>560</w:t>
+            </w:r>
+          </w:p>
+        </w:tc>
+        <w:tc>
+          <w:tcPr>
+            <w:tcW w:w="1027" w:type="dxa"/>
+            <w:tcBorders>
+              <w:top w:val="single" w:sz="4" w:space="0" w:color="4472C4"/>
+              <w:left w:val="nil"/>
+              <w:bottom w:val="nil"/>
+              <w:right w:val="single" w:sz="4" w:space="0" w:color="4472C4"/>
+            </w:tcBorders>
+            <w:noWrap/>
+            <w:vAlign w:val="bottom"/>
+            <w:hideMark/>
+          </w:tcPr>
+          <w:p>
+            <w:pPr>
+              <w:spacing w:after="0" w:line="240" w:lineRule="auto"/>
+              <w:jc w:val="right"/>
+              <w:rPr>
+                <w:rFonts w:ascii="Calibri" w:eastAsia="Times New Roman" w:hAnsi="Calibri" w:cs="Calibri"/>
+                <w:color w:val="000000"/>
+              </w:rPr>
+            </w:pPr>
+            <w:r>
+              <w:rPr>
+                <w:rFonts w:ascii="Calibri" w:eastAsia="Times New Roman" w:hAnsi="Calibri" w:cs="Calibri"/>
+                <w:color w:val="000000"/>
+              </w:rPr>
+              <w:t>2.0</w:t>
+            </w:r>
+          </w:p>
+        </w:tc>
+      </w:tr>
+      <w:tr>
+        <w:trPr>
+          <w:trHeight w:val="291"/>
+        </w:trPr>
+        <w:tc>
+          <w:tcPr>
+            <w:tcW w:w="1026" w:type="dxa"/>
+            <w:tcBorders>
+              <w:top w:val="single" w:sz="4" w:space="0" w:color="4472C4"/>
+              <w:left w:val="single" w:sz="4" w:space="0" w:color="4472C4"/>
+              <w:bottom w:val="nil"/>
+              <w:right w:val="nil"/>
+            </w:tcBorders>
+            <w:noWrap/>
+            <w:vAlign w:val="bottom"/>
+            <w:hideMark/>
+          </w:tcPr>
+          <w:p>
+            <w:pPr>
+              <w:spacing w:after="0" w:line="240" w:lineRule="auto"/>
+              <w:jc w:val="right"/>
+              <w:rPr>
+                <w:rFonts w:ascii="Calibri" w:eastAsia="Times New Roman" w:hAnsi="Calibri" w:cs="Calibri"/>
+                <w:color w:val="000000"/>
+              </w:rPr>
+            </w:pPr>
+            <w:r>
+              <w:rPr>
+                <w:rFonts w:ascii="Calibri" w:eastAsia="Times New Roman" w:hAnsi="Calibri" w:cs="Calibri"/>
+                <w:color w:val="000000"/>
+              </w:rPr>
+              <w:t>400</w:t>
+            </w:r>
+          </w:p>
+        </w:tc>
+        <w:tc>
+          <w:tcPr>
+            <w:tcW w:w="1027" w:type="dxa"/>
+            <w:tcBorders>
+              <w:top w:val="single" w:sz="4" w:space="0" w:color="4472C4"/>
+              <w:left w:val="nil"/>
+              <w:bottom w:val="nil"/>
+              <w:right w:val="nil"/>
+            </w:tcBorders>
+            <w:noWrap/>
+            <w:vAlign w:val="bottom"/>
+            <w:hideMark/>
+          </w:tcPr>
+          <w:p>
+            <w:pPr>
+              <w:spacing w:after="0" w:line="240" w:lineRule="auto"/>
+              <w:jc w:val="right"/>
+              <w:rPr>
+                <w:rFonts w:ascii="Calibri" w:eastAsia="Times New Roman" w:hAnsi="Calibri" w:cs="Calibri"/>
+                <w:color w:val="000000"/>
+              </w:rPr>
+            </w:pPr>
+            <w:r>
+              <w:rPr>
+                <w:rFonts w:ascii="Calibri" w:eastAsia="Times New Roman" w:hAnsi="Calibri" w:cs="Calibri"/>
+                <w:color w:val="000000"/>
+              </w:rPr>
+              <w:t>596</w:t>
+            </w:r>
+          </w:p>
+        </w:tc>
+        <w:tc>
+          <w:tcPr>
+            <w:tcW w:w="1027" w:type="dxa"/>
+            <w:tcBorders>
+              <w:top w:val="single" w:sz="4" w:space="0" w:color="4472C4"/>
+              <w:left w:val="nil"/>
+              <w:bottom w:val="nil"/>
+              <w:right w:val="single" w:sz="4" w:space="0" w:color="4472C4"/>
+            </w:tcBorders>
+            <w:noWrap/>
+            <w:vAlign w:val="bottom"/>
+            <w:hideMark/>
+          </w:tcPr>
+          <w:p>
+            <w:pPr>
+              <w:spacing w:after="0" w:line="240" w:lineRule="auto"/>
+              <w:jc w:val="right"/>
+              <w:rPr>
+                <w:rFonts w:ascii="Calibri" w:eastAsia="Times New Roman" w:hAnsi="Calibri" w:cs="Calibri"/>
+                <w:color w:val="000000"/>
+              </w:rPr>
+            </w:pPr>
+            <w:r>
+              <w:rPr>
+                <w:rFonts w:ascii="Calibri" w:eastAsia="Times New Roman" w:hAnsi="Calibri" w:cs="Calibri"/>
+                <w:color w:val="000000"/>
+              </w:rPr>
+              <w:t>3.5</w:t>
+            </w:r>
+          </w:p>
+        </w:tc>
+      </w:tr>
+      <w:tr>
+        <w:trPr>
+          <w:trHeight w:val="291"/>
+        </w:trPr>
+        <w:tc>
+          <w:tcPr>
+            <w:tcW w:w="1026" w:type="dxa"/>
+            <w:tcBorders>
+              <w:top w:val="single" w:sz="4" w:space="0" w:color="4472C4"/>
+              <w:left w:val="single" w:sz="4" w:space="0" w:color="4472C4"/>
+              <w:bottom w:val="single" w:sz="4" w:space="0" w:color="4472C4"/>
+              <w:right w:val="nil"/>
+            </w:tcBorders>
+            <w:noWrap/>
+            <w:vAlign w:val="bottom"/>
+            <w:hideMark/>
+          </w:tcPr>
+          <w:p>
+            <w:pPr>
+              <w:spacing w:after="0" w:line="240" w:lineRule="auto"/>
+              <w:jc w:val="right"/>
+              <w:rPr>
+                <w:rFonts w:ascii="Calibri" w:eastAsia="Times New Roman" w:hAnsi="Calibri" w:cs="Calibri"/>
+                <w:color w:val="000000"/>
+              </w:rPr>
+            </w:pPr>
+            <w:r>
+              <w:rPr>
+                <w:rFonts w:ascii="Calibri" w:eastAsia="Times New Roman" w:hAnsi="Calibri" w:cs="Calibri"/>
+                <w:color w:val="000000"/>
+              </w:rPr>
+              <w:t>464</w:t>
+            </w:r>
+          </w:p>
+        </w:tc>
+        <w:tc>
+          <w:tcPr>
+            <w:tcW w:w="1027" w:type="dxa"/>
+            <w:tcBorders>
+              <w:top w:val="single" w:sz="4" w:space="0" w:color="4472C4"/>
+              <w:left w:val="nil"/>
+              <w:bottom w:val="single" w:sz="4" w:space="0" w:color="4472C4"/>
+              <w:right w:val="nil"/>
+            </w:tcBorders>
+            <w:noWrap/>
+            <w:vAlign w:val="bottom"/>
+            <w:hideMark/>
+          </w:tcPr>
+          <w:p>
+            <w:pPr>
+              <w:spacing w:after="0" w:line="240" w:lineRule="auto"/>
+              <w:jc w:val="right"/>
+              <w:rPr>
+                <w:rFonts w:ascii="Calibri" w:eastAsia="Times New Roman" w:hAnsi="Calibri" w:cs="Calibri"/>
+                <w:color w:val="000000"/>
+              </w:rPr>
+            </w:pPr>
+            <w:r>
+              <w:rPr>
+                <w:rFonts w:ascii="Calibri" w:eastAsia="Times New Roman" w:hAnsi="Calibri" w:cs="Calibri"/>
+                <w:color w:val="000000"/>
+              </w:rPr>
+              <w:t>660</w:t>
+            </w:r>
+          </w:p>
+        </w:tc>
+        <w:tc>
+          <w:tcPr>
+            <w:tcW w:w="1027" w:type="dxa"/>
+            <w:tcBorders>
+              <w:top w:val="single" w:sz="4" w:space="0" w:color="4472C4"/>
+              <w:left w:val="nil"/>
+              <w:bottom w:val="single" w:sz="4" w:space="0" w:color="4472C4"/>
+              <w:right w:val="single" w:sz="4" w:space="0" w:color="4472C4"/>
+            </w:tcBorders>
+            <w:noWrap/>
+            <w:vAlign w:val="bottom"/>
+            <w:hideMark/>
+          </w:tcPr>
+          <w:p>
+            <w:pPr>
+              <w:spacing w:after="0" w:line="240" w:lineRule="auto"/>
+              <w:jc w:val="right"/>
+              <w:rPr>
+                <w:rFonts w:ascii="Calibri" w:eastAsia="Times New Roman" w:hAnsi="Calibri" w:cs="Calibri"/>
+                <w:color w:val="000000"/>
+              </w:rPr>
+            </w:pPr>
+            <w:r>
+              <w:rPr>
+                <w:rFonts w:ascii="Calibri" w:eastAsia="Times New Roman" w:hAnsi="Calibri" w:cs="Calibri"/>
+                <w:color w:val="000000"/>
+              </w:rPr>
+              <w:t>3.5</w:t>
+            </w:r>
+          </w:p>
+        </w:tc>
+      </w:tr>
+    </w:tbl>
+    <w:p>
+      <w:pPr>
+        <w:pStyle w:val="ListParagraph"/>
+        <w:ind w:left="1440"/>
+        <w:rPr>
+          <w:b/>
+        </w:rPr>
+      </w:pPr>
+    </w:p>
     <w:p>
       <w:pPr>
         <w:pStyle w:val="Heading3"/>
@@ -1193,7 +2356,43 @@
         </w:numPr>
       </w:pPr>
       <w:r>
+        <w:lastRenderedPageBreak/>
         <w:t>If a car is detected?</w:t>
+      </w:r>
+    </w:p>
+    <w:p>
+      <w:pPr>
+        <w:pStyle w:val="Heading3"/>
+        <w:numPr>
+          <w:ilvl w:val="1"/>
+          <w:numId w:val="12"/>
+        </w:numPr>
+      </w:pPr>
+      <w:r>
+        <w:rPr>
+          <w:b w:val="0"/>
+          <w:i/>
+          <w:sz w:val="22"/>
+        </w:rPr>
+        <w:t xml:space="preserve">In </w:t>
+      </w:r>
+      <w:proofErr w:type="spellStart"/>
+      <w:r>
+        <w:rPr>
+          <w:b w:val="0"/>
+          <w:i/>
+          <w:sz w:val="22"/>
+        </w:rPr>
+        <w:t>helperfunctions.py</w:t>
+      </w:r>
+      <w:proofErr w:type="spellEnd"/>
+      <w:r>
+        <w:rPr>
+          <w:b w:val="0"/>
+          <w:i/>
+          <w:sz w:val="22"/>
+        </w:rPr>
+        <w:t xml:space="preserve"> lines 159-173</w:t>
       </w:r>
     </w:p>
     <w:p>
@@ -1274,17 +2473,16 @@
       </w:r>
     </w:p>
     <w:p>
-      <w:r>
-        <w:br w:type="textWrapping" w:clear="all"/>
-      </w:r>
-    </w:p>
-    <w:p>
       <w:pPr>
         <w:pStyle w:val="Heading3"/>
         <w:numPr>
           <w:ilvl w:val="0"/>
           <w:numId w:val="12"/>
         </w:numPr>
+        <w:rPr>
+          <w:sz w:val="22"/>
+          <w:szCs w:val="22"/>
+        </w:rPr>
       </w:pPr>
       <w:r>
         <w:t>False Positives?</w:t>
@@ -1292,20 +2490,70 @@
       <w:r>
         <w:tab/>
       </w:r>
-    </w:p>
-    <w:p>
-      <w:pPr>
-        <w:pStyle w:val="ListParagraph"/>
+      <w:r>
+        <w:t>(use heatmaps!)</w:t>
+      </w:r>
+    </w:p>
+    <w:p>
+      <w:pPr>
+        <w:pStyle w:val="Heading3"/>
         <w:numPr>
           <w:ilvl w:val="1"/>
           <w:numId w:val="12"/>
         </w:numPr>
-      </w:pPr>
-      <w:r>
-        <w:t>Given that an actual car will usually have a large amount of windows on top, and various false positives usually just have one or two errant windows, I can use a stacking effect to let windows build upon themselves, effectively throwing away a lot of t</w:t>
-      </w:r>
-      <w:r>
-        <w:t>he bad data</w:t>
+        <w:rPr>
+          <w:sz w:val="22"/>
+          <w:szCs w:val="22"/>
+        </w:rPr>
+      </w:pPr>
+      <w:r>
+        <w:rPr>
+          <w:b w:val="0"/>
+          <w:i/>
+          <w:sz w:val="22"/>
+          <w:szCs w:val="22"/>
+        </w:rPr>
+        <w:t xml:space="preserve">Code can be found in </w:t>
+      </w:r>
+      <w:proofErr w:type="spellStart"/>
+      <w:r>
+        <w:rPr>
+          <w:b w:val="0"/>
+          <w:i/>
+          <w:sz w:val="22"/>
+          <w:szCs w:val="22"/>
+        </w:rPr>
+        <w:t>process_frame</w:t>
+      </w:r>
+      <w:proofErr w:type="spellEnd"/>
+      <w:r>
+        <w:rPr>
+          <w:b w:val="0"/>
+          <w:i/>
+          <w:sz w:val="22"/>
+          <w:szCs w:val="22"/>
+        </w:rPr>
+        <w:t xml:space="preserve"> in code block 9 in </w:t>
+      </w:r>
+      <w:proofErr w:type="spellStart"/>
+      <w:r>
+        <w:rPr>
+          <w:b w:val="0"/>
+          <w:i/>
+          <w:sz w:val="22"/>
+          <w:szCs w:val="22"/>
+        </w:rPr>
+        <w:t>main,ipynb</w:t>
+      </w:r>
+      <w:proofErr w:type="spellEnd"/>
+      <w:r>
+        <w:rPr>
+          <w:b w:val="0"/>
+          <w:i/>
+          <w:sz w:val="22"/>
+          <w:szCs w:val="22"/>
+        </w:rPr>
+        <w:t xml:space="preserve"> and lines 176-190</w:t>
       </w:r>
     </w:p>
     <w:p>
@@ -1317,7 +2565,24 @@
         </w:numPr>
       </w:pPr>
       <w:r>
-        <w:lastRenderedPageBreak/>
+        <w:t>Given that an actual car will usually have a large amount of windows on top, and various false positives usually just have one or two errant windows, I can use a stacking effect to let windows build upon themselves, effectively throwing away a lot of t</w:t>
+      </w:r>
+      <w:r>
+        <w:t>he bad data</w:t>
+      </w:r>
+      <w:r>
+        <w:t>.</w:t>
+      </w:r>
+    </w:p>
+    <w:p>
+      <w:pPr>
+        <w:pStyle w:val="ListParagraph"/>
+        <w:numPr>
+          <w:ilvl w:val="1"/>
+          <w:numId w:val="12"/>
+        </w:numPr>
+      </w:pPr>
+      <w:r>
         <w:t>To be more specific, the function is fairly straightforward:</w:t>
       </w:r>
     </w:p>
@@ -1394,6 +2659,103 @@
         </w:drawing>
       </w:r>
     </w:p>
+    <w:p>
+      <w:pPr>
+        <w:pStyle w:val="Heading3"/>
+        <w:numPr>
+          <w:ilvl w:val="0"/>
+          <w:numId w:val="12"/>
+        </w:numPr>
+      </w:pPr>
+      <w:r>
+        <w:t>Bounding Boxes</w:t>
+      </w:r>
+    </w:p>
+    <w:p>
+      <w:pPr>
+        <w:pStyle w:val="Heading3"/>
+        <w:numPr>
+          <w:ilvl w:val="1"/>
+          <w:numId w:val="12"/>
+        </w:numPr>
+        <w:rPr>
+          <w:sz w:val="22"/>
+          <w:szCs w:val="22"/>
+        </w:rPr>
+      </w:pPr>
+      <w:r>
+        <w:rPr>
+          <w:b w:val="0"/>
+          <w:i/>
+          <w:sz w:val="22"/>
+          <w:szCs w:val="22"/>
+        </w:rPr>
+        <w:t xml:space="preserve">In </w:t>
+      </w:r>
+      <w:proofErr w:type="spellStart"/>
+      <w:r>
+        <w:rPr>
+          <w:b w:val="0"/>
+          <w:i/>
+          <w:sz w:val="22"/>
+          <w:szCs w:val="22"/>
+        </w:rPr>
+        <w:t>main,ipynb</w:t>
+      </w:r>
+      <w:proofErr w:type="spellEnd"/>
+      <w:r>
+        <w:rPr>
+          <w:b w:val="0"/>
+          <w:i/>
+          <w:sz w:val="22"/>
+          <w:szCs w:val="22"/>
+        </w:rPr>
+        <w:t xml:space="preserve"> code block 9 and </w:t>
+      </w:r>
+      <w:proofErr w:type="spellStart"/>
+      <w:r>
+        <w:rPr>
+          <w:b w:val="0"/>
+          <w:i/>
+          <w:sz w:val="22"/>
+          <w:szCs w:val="22"/>
+        </w:rPr>
+        <w:t>helperfunctions.py</w:t>
+      </w:r>
+      <w:proofErr w:type="spellEnd"/>
+      <w:r>
+        <w:rPr>
+          <w:b w:val="0"/>
+          <w:i/>
+          <w:sz w:val="22"/>
+          <w:szCs w:val="22"/>
+        </w:rPr>
+        <w:t xml:space="preserve"> in lines 602-617</w:t>
+      </w:r>
+    </w:p>
+    <w:p>
+      <w:pPr>
+        <w:pStyle w:val="Heading3"/>
+        <w:numPr>
+          <w:ilvl w:val="1"/>
+          <w:numId w:val="12"/>
+        </w:numPr>
+        <w:rPr>
+          <w:sz w:val="22"/>
+          <w:szCs w:val="22"/>
+        </w:rPr>
+      </w:pPr>
+      <w:r>
+        <w:rPr>
+          <w:b w:val="0"/>
+          <w:sz w:val="22"/>
+          <w:szCs w:val="22"/>
+        </w:rPr>
+        <w:t>Next method is to add up those windows/heatmaps and draw a singular rectangle around them, signifying a vehicle.</w:t>
+      </w:r>
+      <w:bookmarkStart w:id="0" w:name="_GoBack"/>
+      <w:bookmarkEnd w:id="0"/>
+    </w:p>
     <w:p/>
     <w:p>
       <w:pPr>
@@ -1411,8 +2773,8 @@
         </w:rPr>
         <w:drawing>
           <wp:inline distT="0" distB="0" distL="0" distR="0" wp14:anchorId="568500DF" wp14:editId="362C34F7">
-            <wp:extent cx="6936289" cy="2579914"/>
-            <wp:effectExtent l="0" t="0" r="0" b="0"/>
+            <wp:extent cx="6246891" cy="2323496"/>
+            <wp:effectExtent l="0" t="0" r="1905" b="635"/>
             <wp:docPr id="22" name="Picture 22"/>
             <wp:cNvGraphicFramePr>
               <a:graphicFrameLocks xmlns:a="http://schemas.openxmlformats.org/drawingml/2006/main" noChangeAspect="1"/>
@@ -1433,7 +2795,7 @@
                   <pic:spPr>
                     <a:xfrm>
                       <a:off x="0" y="0"/>
-                      <a:ext cx="6950208" cy="2585091"/>
+                      <a:ext cx="6265973" cy="2330594"/>
                     </a:xfrm>
                     <a:prstGeom prst="rect">
                       <a:avLst/>
@@ -1448,7 +2810,6 @@
     </w:p>
     <w:p>
       <w:pPr>
-        <w:spacing w:after="240" w:line="240" w:lineRule="auto"/>
         <w:rPr>
           <w:rFonts w:ascii="Segoe UI" w:eastAsia="Times New Roman" w:hAnsi="Segoe UI" w:cs="Segoe UI"/>
           <w:color w:val="24292E"/>
@@ -1459,10 +2820,88 @@
     </w:p>
     <w:p>
       <w:pPr>
+        <w:spacing w:after="240" w:line="240" w:lineRule="auto"/>
+        <w:rPr>
+          <w:rFonts w:ascii="Segoe UI" w:eastAsia="Times New Roman" w:hAnsi="Segoe UI" w:cs="Segoe UI"/>
+          <w:color w:val="24292E"/>
+          <w:sz w:val="24"/>
+          <w:szCs w:val="24"/>
+        </w:rPr>
+      </w:pPr>
+    </w:p>
+    <w:p>
+      <w:pPr>
         <w:pStyle w:val="Heading2"/>
+        <w:rPr>
+          <w:sz w:val="22"/>
+          <w:szCs w:val="22"/>
+        </w:rPr>
       </w:pPr>
       <w:r>
         <w:t>Time For Some Video</w:t>
+      </w:r>
+    </w:p>
+    <w:p>
+      <w:pPr>
+        <w:pStyle w:val="Heading2"/>
+        <w:numPr>
+          <w:ilvl w:val="0"/>
+          <w:numId w:val="16"/>
+        </w:numPr>
+        <w:spacing w:after="0" w:afterAutospacing="0"/>
+        <w:rPr>
+          <w:sz w:val="22"/>
+          <w:szCs w:val="22"/>
+        </w:rPr>
+      </w:pPr>
+      <w:r>
+        <w:rPr>
+          <w:b w:val="0"/>
+          <w:i/>
+          <w:sz w:val="22"/>
+          <w:szCs w:val="22"/>
+        </w:rPr>
+        <w:t xml:space="preserve">In </w:t>
+      </w:r>
+      <w:proofErr w:type="spellStart"/>
+      <w:r>
+        <w:rPr>
+          <w:b w:val="0"/>
+          <w:i/>
+          <w:sz w:val="22"/>
+          <w:szCs w:val="22"/>
+        </w:rPr>
+        <w:t>main.ipynb</w:t>
+      </w:r>
+      <w:proofErr w:type="spellEnd"/>
+      <w:r>
+        <w:rPr>
+          <w:b w:val="0"/>
+          <w:i/>
+          <w:sz w:val="22"/>
+          <w:szCs w:val="22"/>
+        </w:rPr>
+        <w:t xml:space="preserve"> code block 11 and </w:t>
+      </w:r>
+      <w:proofErr w:type="spellStart"/>
+      <w:r>
+        <w:rPr>
+          <w:b w:val="0"/>
+          <w:i/>
+          <w:sz w:val="22"/>
+          <w:szCs w:val="22"/>
+        </w:rPr>
+        <w:t>helperfunctions.ipynb</w:t>
+      </w:r>
+      <w:proofErr w:type="spellEnd"/>
+      <w:r>
+        <w:rPr>
+          <w:b w:val="0"/>
+          <w:i/>
+          <w:sz w:val="22"/>
+          <w:szCs w:val="22"/>
+        </w:rPr>
+        <w:t xml:space="preserve"> lines 669-728</w:t>
       </w:r>
     </w:p>
     <w:p>
@@ -1472,6 +2911,7 @@
           <w:ilvl w:val="0"/>
           <w:numId w:val="12"/>
         </w:numPr>
+        <w:spacing w:after="0"/>
       </w:pPr>
       <w:r>
         <w:t>It is surprisingly simple to switch from detection in a single frame to a video clip. The video is broken down in to individual frames and just processes as before. Depending on the size and complexity of your pipeline it can take a while to run. With my setup it currently processes in around ~100 minutes. I have a brand new 8-core AMD processor, but it seems this only runs single-threaded which is a huge bottleneck. Theoretically I could run this in 10 minutes or less if allowed to use the whole processor.</w:t>
@@ -1525,7 +2965,13 @@
         </w:numPr>
       </w:pPr>
       <w:r>
-        <w:t>Average out the last 10 frames</w:t>
+        <w:t>Average out the last 1</w:t>
+      </w:r>
+      <w:r>
+        <w:t>5</w:t>
+      </w:r>
+      <w:r>
+        <w:t xml:space="preserve"> frames</w:t>
       </w:r>
     </w:p>
     <w:p>
@@ -1609,8 +3055,6 @@
       <w:r>
         <w:t>Issues:</w:t>
       </w:r>
-      <w:bookmarkStart w:id="0" w:name="_GoBack"/>
-      <w:bookmarkEnd w:id="0"/>
     </w:p>
     <w:p>
       <w:pPr>
@@ -1748,16 +3192,129 @@
 </file>
 
 <file path=word/numbering.xml><?xml version="1.0" encoding="utf-8"?>
-<w:numbering xmlns:wpc="http://schemas.microsoft.com/office/word/2010/wordprocessingCanvas" xmlns:cx="http://schemas.microsoft.com/office/drawing/2014/chartex" xmlns:cx1="http://schemas.microsoft.com/office/drawing/2015/9/8/chartex" xmlns:cx2="http://schemas.microsoft.com/office/drawing/2015/10/21/chartex" xmlns:cx3="http://schemas.microsoft.com/office/drawing/2016/5/9/chartex" xmlns:cx4="http://schemas.microsoft.com/office/drawing/2016/5/10/chartex" xmlns:cx5="http://schemas.microsoft.com/office/drawing/2016/5/11/chartex" xmlns:cx6="http://schemas.microsoft.com/office/drawing/2016/5/12/chartex" xmlns:cx7="http://schemas.microsoft.com/office/drawing/2016/5/13/chartex" xmlns:cx8="http://schemas.microsoft.com/office/drawing/2016/5/14/chartex" xmlns:mc="http://schemas.openxmlformats.org/markup-compatibility/2006" xmlns:aink="http://schemas.microsoft.com/office/drawing/2016/ink" xmlns:am3d="http://schemas.microsoft.com/office/drawing/2017/model3d" xmlns:o="urn:schemas-microsoft-com:office:office" xmlns:r="http://schemas.openxmlformats.org/officeDocument/2006/relationships" xmlns:m="http://schemas.openxmlformats.org/officeDocument/2006/math" xmlns:v="urn:schemas-microsoft-com:vml" xmlns:wp14="http://schemas.microsoft.com/office/word/2010/wordprocessingDrawing" xmlns:wp="http://schemas.openxmlformats.org/drawingml/2006/wordprocessingDrawing" xmlns:w10="urn:schemas-microsoft-com:office:word" xmlns:w="http://schemas.openxmlformats.org/wordprocessingml/2006/main" xmlns:w14="http://schemas.microsoft.com/office/word/2010/wordml" xmlns:w15="http://schemas.microsoft.com/office/word/2012/wordml" xmlns:w16se="http://schemas.microsoft.com/office/word/2015/wordml/symex" xmlns:wpg="http://schemas.microsoft.com/office/word/2010/wordprocessingGroup" xmlns:wpi="http://schemas.microsoft.com/office/word/2010/wordprocessingInk" xmlns:wne="http://schemas.microsoft.com/office/word/2006/wordml" xmlns:wps="http://schemas.microsoft.com/office/word/2010/wordprocessingShape" mc:Ignorable="w14 w15 w16se wp14">
+<w:numbering xmlns:wpc="http://schemas.microsoft.com/office/word/2010/wordprocessingCanvas" xmlns:cx="http://schemas.microsoft.com/office/drawing/2014/chartex" xmlns:cx1="http://schemas.microsoft.com/office/drawing/2015/9/8/chartex" xmlns:cx2="http://schemas.microsoft.com/office/drawing/2015/10/21/chartex" xmlns:cx3="http://schemas.microsoft.com/office/drawing/2016/5/9/chartex" xmlns:cx4="http://schemas.microsoft.com/office/drawing/2016/5/10/chartex" xmlns:cx5="http://schemas.microsoft.com/office/drawing/2016/5/11/chartex" xmlns:cx6="http://schemas.microsoft.com/office/drawing/2016/5/12/chartex" xmlns:cx7="http://schemas.microsoft.com/office/drawing/2016/5/13/chartex" xmlns:cx8="http://schemas.microsoft.com/office/drawing/2016/5/14/chartex" xmlns:mc="http://schemas.openxmlformats.org/markup-compatibility/2006" xmlns:aink="http://schemas.microsoft.com/office/drawing/2016/ink" xmlns:am3d="http://schemas.microsoft.com/office/drawing/2017/model3d" xmlns:o="urn:schemas-microsoft-com:office:office" xmlns:r="http://schemas.openxmlformats.org/officeDocument/2006/relationships" xmlns:m="http://schemas.openxmlformats.org/officeDocument/2006/math" xmlns:v="urn:schemas-microsoft-com:vml" xmlns:wp14="http://schemas.microsoft.com/office/word/2010/wordprocessingDrawing" xmlns:wp="http://schemas.openxmlformats.org/drawingml/2006/wordprocessingDrawing" xmlns:w10="urn:schemas-microsoft-com:office:word" xmlns:w="http://schemas.openxmlformats.org/wordprocessingml/2006/main" xmlns:w14="http://schemas.microsoft.com/office/word/2010/wordml" xmlns:w15="http://schemas.microsoft.com/office/word/2012/wordml" xmlns:w16cid="http://schemas.microsoft.com/office/word/2016/wordml/cid" xmlns:w16se="http://schemas.microsoft.com/office/word/2015/wordml/symex" xmlns:wpg="http://schemas.microsoft.com/office/word/2010/wordprocessingGroup" xmlns:wpi="http://schemas.microsoft.com/office/word/2010/wordprocessingInk" xmlns:wne="http://schemas.microsoft.com/office/word/2006/wordml" xmlns:wps="http://schemas.microsoft.com/office/word/2010/wordprocessingShape" mc:Ignorable="w14 w15 w16se w16cid wp14">
   <w:numPicBullet w:numPicBulletId="0">
     <w:pict>
-      <v:rect id="_x0000_i1038" style="width:0;height:3pt" o:hralign="center" o:bullet="t" o:hrstd="t" o:hrnoshade="t" o:hr="t" fillcolor="#24292e" stroked="f"/>
+      <v:rect id="_x0000_i1040" style="width:0;height:3pt" o:hralign="center" o:bullet="t" o:hrstd="t" o:hrnoshade="t" o:hr="t" fillcolor="#24292e" stroked="f"/>
     </w:pict>
   </w:numPicBullet>
   <w:abstractNum w:abstractNumId="0" w15:restartNumberingAfterBreak="0">
+    <w:nsid w:val="04346A93"/>
+    <w:multiLevelType w:val="hybridMultilevel"/>
+    <w:tmpl w:val="9DAEB57A"/>
+    <w:lvl w:ilvl="0" w:tplc="04090001">
+      <w:start w:val="1"/>
+      <w:numFmt w:val="bullet"/>
+      <w:lvlText w:val=""/>
+      <w:lvlJc w:val="left"/>
+      <w:pPr>
+        <w:ind w:left="720" w:hanging="360"/>
+      </w:pPr>
+      <w:rPr>
+        <w:rFonts w:ascii="Symbol" w:hAnsi="Symbol" w:hint="default"/>
+      </w:rPr>
+    </w:lvl>
+    <w:lvl w:ilvl="1" w:tplc="04090003" w:tentative="1">
+      <w:start w:val="1"/>
+      <w:numFmt w:val="bullet"/>
+      <w:lvlText w:val="o"/>
+      <w:lvlJc w:val="left"/>
+      <w:pPr>
+        <w:ind w:left="1440" w:hanging="360"/>
+      </w:pPr>
+      <w:rPr>
+        <w:rFonts w:ascii="Courier New" w:hAnsi="Courier New" w:cs="Courier New" w:hint="default"/>
+      </w:rPr>
+    </w:lvl>
+    <w:lvl w:ilvl="2" w:tplc="04090005" w:tentative="1">
+      <w:start w:val="1"/>
+      <w:numFmt w:val="bullet"/>
+      <w:lvlText w:val=""/>
+      <w:lvlJc w:val="left"/>
+      <w:pPr>
+        <w:ind w:left="2160" w:hanging="360"/>
+      </w:pPr>
+      <w:rPr>
+        <w:rFonts w:ascii="Wingdings" w:hAnsi="Wingdings" w:hint="default"/>
+      </w:rPr>
+    </w:lvl>
+    <w:lvl w:ilvl="3" w:tplc="04090001" w:tentative="1">
+      <w:start w:val="1"/>
+      <w:numFmt w:val="bullet"/>
+      <w:lvlText w:val=""/>
+      <w:lvlJc w:val="left"/>
+      <w:pPr>
+        <w:ind w:left="2880" w:hanging="360"/>
+      </w:pPr>
+      <w:rPr>
+        <w:rFonts w:ascii="Symbol" w:hAnsi="Symbol" w:hint="default"/>
+      </w:rPr>
+    </w:lvl>
+    <w:lvl w:ilvl="4" w:tplc="04090003" w:tentative="1">
+      <w:start w:val="1"/>
+      <w:numFmt w:val="bullet"/>
+      <w:lvlText w:val="o"/>
+      <w:lvlJc w:val="left"/>
+      <w:pPr>
+        <w:ind w:left="3600" w:hanging="360"/>
+      </w:pPr>
+      <w:rPr>
+        <w:rFonts w:ascii="Courier New" w:hAnsi="Courier New" w:cs="Courier New" w:hint="default"/>
+      </w:rPr>
+    </w:lvl>
+    <w:lvl w:ilvl="5" w:tplc="04090005" w:tentative="1">
+      <w:start w:val="1"/>
+      <w:numFmt w:val="bullet"/>
+      <w:lvlText w:val=""/>
+      <w:lvlJc w:val="left"/>
+      <w:pPr>
+        <w:ind w:left="4320" w:hanging="360"/>
+      </w:pPr>
+      <w:rPr>
+        <w:rFonts w:ascii="Wingdings" w:hAnsi="Wingdings" w:hint="default"/>
+      </w:rPr>
+    </w:lvl>
+    <w:lvl w:ilvl="6" w:tplc="04090001" w:tentative="1">
+      <w:start w:val="1"/>
+      <w:numFmt w:val="bullet"/>
+      <w:lvlText w:val=""/>
+      <w:lvlJc w:val="left"/>
+      <w:pPr>
+        <w:ind w:left="5040" w:hanging="360"/>
+      </w:pPr>
+      <w:rPr>
+        <w:rFonts w:ascii="Symbol" w:hAnsi="Symbol" w:hint="default"/>
+      </w:rPr>
+    </w:lvl>
+    <w:lvl w:ilvl="7" w:tplc="04090003" w:tentative="1">
+      <w:start w:val="1"/>
+      <w:numFmt w:val="bullet"/>
+      <w:lvlText w:val="o"/>
+      <w:lvlJc w:val="left"/>
+      <w:pPr>
+        <w:ind w:left="5760" w:hanging="360"/>
+      </w:pPr>
+      <w:rPr>
+        <w:rFonts w:ascii="Courier New" w:hAnsi="Courier New" w:cs="Courier New" w:hint="default"/>
+      </w:rPr>
+    </w:lvl>
+    <w:lvl w:ilvl="8" w:tplc="04090005" w:tentative="1">
+      <w:start w:val="1"/>
+      <w:numFmt w:val="bullet"/>
+      <w:lvlText w:val=""/>
+      <w:lvlJc w:val="left"/>
+      <w:pPr>
+        <w:ind w:left="6480" w:hanging="360"/>
+      </w:pPr>
+      <w:rPr>
+        <w:rFonts w:ascii="Wingdings" w:hAnsi="Wingdings" w:hint="default"/>
+      </w:rPr>
+    </w:lvl>
+  </w:abstractNum>
+  <w:abstractNum w:abstractNumId="1" w15:restartNumberingAfterBreak="0">
     <w:nsid w:val="051F31BB"/>
     <w:multiLevelType w:val="hybridMultilevel"/>
-    <w:tmpl w:val="16FE5438"/>
+    <w:tmpl w:val="55AC16A0"/>
     <w:lvl w:ilvl="0" w:tplc="04090001">
       <w:start w:val="1"/>
       <w:numFmt w:val="bullet"/>
@@ -1770,14 +3327,17 @@
         <w:rFonts w:ascii="Symbol" w:hAnsi="Symbol" w:hint="default"/>
       </w:rPr>
     </w:lvl>
-    <w:lvl w:ilvl="1" w:tplc="04090019">
-      <w:start w:val="1"/>
-      <w:numFmt w:val="lowerLetter"/>
-      <w:lvlText w:val="%2."/>
+    <w:lvl w:ilvl="1" w:tplc="04090001">
+      <w:start w:val="1"/>
+      <w:numFmt w:val="bullet"/>
+      <w:lvlText w:val=""/>
       <w:lvlJc w:val="left"/>
       <w:pPr>
         <w:ind w:left="1440" w:hanging="360"/>
       </w:pPr>
+      <w:rPr>
+        <w:rFonts w:ascii="Symbol" w:hAnsi="Symbol" w:hint="default"/>
+      </w:rPr>
     </w:lvl>
     <w:lvl w:ilvl="2" w:tplc="0409001B" w:tentative="1">
       <w:start w:val="1"/>
@@ -1843,7 +3403,7 @@
       </w:pPr>
     </w:lvl>
   </w:abstractNum>
-  <w:abstractNum w:abstractNumId="1" w15:restartNumberingAfterBreak="0">
+  <w:abstractNum w:abstractNumId="2" w15:restartNumberingAfterBreak="0">
     <w:nsid w:val="06DA180F"/>
     <w:multiLevelType w:val="hybridMultilevel"/>
     <w:tmpl w:val="38707A7C"/>
@@ -1956,7 +3516,7 @@
       </w:rPr>
     </w:lvl>
   </w:abstractNum>
-  <w:abstractNum w:abstractNumId="2" w15:restartNumberingAfterBreak="0">
+  <w:abstractNum w:abstractNumId="3" w15:restartNumberingAfterBreak="0">
     <w:nsid w:val="20367DB1"/>
     <w:multiLevelType w:val="hybridMultilevel"/>
     <w:tmpl w:val="0EFA0C56"/>
@@ -2069,7 +3629,7 @@
       </w:rPr>
     </w:lvl>
   </w:abstractNum>
-  <w:abstractNum w:abstractNumId="3" w15:restartNumberingAfterBreak="0">
+  <w:abstractNum w:abstractNumId="4" w15:restartNumberingAfterBreak="0">
     <w:nsid w:val="2C903D8E"/>
     <w:multiLevelType w:val="hybridMultilevel"/>
     <w:tmpl w:val="6192B298"/>
@@ -2182,7 +3742,7 @@
       </w:rPr>
     </w:lvl>
   </w:abstractNum>
-  <w:abstractNum w:abstractNumId="4" w15:restartNumberingAfterBreak="0">
+  <w:abstractNum w:abstractNumId="5" w15:restartNumberingAfterBreak="0">
     <w:nsid w:val="34E3195D"/>
     <w:multiLevelType w:val="hybridMultilevel"/>
     <w:tmpl w:val="3A8A2B20"/>
@@ -2268,7 +3828,7 @@
       </w:pPr>
     </w:lvl>
   </w:abstractNum>
-  <w:abstractNum w:abstractNumId="5" w15:restartNumberingAfterBreak="0">
+  <w:abstractNum w:abstractNumId="6" w15:restartNumberingAfterBreak="0">
     <w:nsid w:val="3B8478A9"/>
     <w:multiLevelType w:val="hybridMultilevel"/>
     <w:tmpl w:val="9A0AF386"/>
@@ -2354,7 +3914,7 @@
       </w:pPr>
     </w:lvl>
   </w:abstractNum>
-  <w:abstractNum w:abstractNumId="6" w15:restartNumberingAfterBreak="0">
+  <w:abstractNum w:abstractNumId="7" w15:restartNumberingAfterBreak="0">
     <w:nsid w:val="3D6749F2"/>
     <w:multiLevelType w:val="hybridMultilevel"/>
     <w:tmpl w:val="050A98D8"/>
@@ -2467,7 +4027,7 @@
       </w:rPr>
     </w:lvl>
   </w:abstractNum>
-  <w:abstractNum w:abstractNumId="7" w15:restartNumberingAfterBreak="0">
+  <w:abstractNum w:abstractNumId="8" w15:restartNumberingAfterBreak="0">
     <w:nsid w:val="47E90872"/>
     <w:multiLevelType w:val="hybridMultilevel"/>
     <w:tmpl w:val="75501776"/>
@@ -2580,7 +4140,7 @@
       </w:rPr>
     </w:lvl>
   </w:abstractNum>
-  <w:abstractNum w:abstractNumId="8" w15:restartNumberingAfterBreak="0">
+  <w:abstractNum w:abstractNumId="9" w15:restartNumberingAfterBreak="0">
     <w:nsid w:val="4A2D63CB"/>
     <w:multiLevelType w:val="hybridMultilevel"/>
     <w:tmpl w:val="4628DCC4"/>
@@ -2693,7 +4253,7 @@
       </w:rPr>
     </w:lvl>
   </w:abstractNum>
-  <w:abstractNum w:abstractNumId="9" w15:restartNumberingAfterBreak="0">
+  <w:abstractNum w:abstractNumId="10" w15:restartNumberingAfterBreak="0">
     <w:nsid w:val="4F0E1869"/>
     <w:multiLevelType w:val="hybridMultilevel"/>
     <w:tmpl w:val="6E540492"/>
@@ -2806,7 +4366,7 @@
       </w:rPr>
     </w:lvl>
   </w:abstractNum>
-  <w:abstractNum w:abstractNumId="10" w15:restartNumberingAfterBreak="0">
+  <w:abstractNum w:abstractNumId="11" w15:restartNumberingAfterBreak="0">
     <w:nsid w:val="545F067D"/>
     <w:multiLevelType w:val="hybridMultilevel"/>
     <w:tmpl w:val="7FE4C168"/>
@@ -2892,10 +4452,10 @@
       </w:pPr>
     </w:lvl>
   </w:abstractNum>
-  <w:abstractNum w:abstractNumId="11" w15:restartNumberingAfterBreak="0">
+  <w:abstractNum w:abstractNumId="12" w15:restartNumberingAfterBreak="0">
     <w:nsid w:val="598C1C8B"/>
     <w:multiLevelType w:val="hybridMultilevel"/>
-    <w:tmpl w:val="04603BC8"/>
+    <w:tmpl w:val="FF6C8E92"/>
     <w:lvl w:ilvl="0" w:tplc="04090001">
       <w:start w:val="1"/>
       <w:numFmt w:val="bullet"/>
@@ -2908,16 +4468,16 @@
         <w:rFonts w:ascii="Symbol" w:hAnsi="Symbol" w:hint="default"/>
       </w:rPr>
     </w:lvl>
-    <w:lvl w:ilvl="1" w:tplc="0409000F">
-      <w:start w:val="1"/>
-      <w:numFmt w:val="decimal"/>
-      <w:lvlText w:val="%2."/>
+    <w:lvl w:ilvl="1" w:tplc="04090001">
+      <w:start w:val="1"/>
+      <w:numFmt w:val="bullet"/>
+      <w:lvlText w:val=""/>
       <w:lvlJc w:val="left"/>
       <w:pPr>
         <w:ind w:left="1440" w:hanging="360"/>
       </w:pPr>
       <w:rPr>
-        <w:rFonts w:hint="default"/>
+        <w:rFonts w:ascii="Symbol" w:hAnsi="Symbol" w:hint="default"/>
       </w:rPr>
     </w:lvl>
     <w:lvl w:ilvl="2" w:tplc="04090005">
@@ -3005,7 +4565,7 @@
       </w:rPr>
     </w:lvl>
   </w:abstractNum>
-  <w:abstractNum w:abstractNumId="12" w15:restartNumberingAfterBreak="0">
+  <w:abstractNum w:abstractNumId="13" w15:restartNumberingAfterBreak="0">
     <w:nsid w:val="5B383E09"/>
     <w:multiLevelType w:val="hybridMultilevel"/>
     <w:tmpl w:val="5EB81DF2"/>
@@ -3118,7 +4678,7 @@
       </w:rPr>
     </w:lvl>
   </w:abstractNum>
-  <w:abstractNum w:abstractNumId="13" w15:restartNumberingAfterBreak="0">
+  <w:abstractNum w:abstractNumId="14" w15:restartNumberingAfterBreak="0">
     <w:nsid w:val="659A1F79"/>
     <w:multiLevelType w:val="multilevel"/>
     <w:tmpl w:val="1A4AD014"/>
@@ -3267,18 +4827,21 @@
       </w:rPr>
     </w:lvl>
   </w:abstractNum>
-  <w:abstractNum w:abstractNumId="14" w15:restartNumberingAfterBreak="0">
+  <w:abstractNum w:abstractNumId="15" w15:restartNumberingAfterBreak="0">
     <w:nsid w:val="66D0063E"/>
     <w:multiLevelType w:val="hybridMultilevel"/>
-    <w:tmpl w:val="4360396C"/>
-    <w:lvl w:ilvl="0" w:tplc="0409000F">
-      <w:start w:val="1"/>
-      <w:numFmt w:val="decimal"/>
-      <w:lvlText w:val="%1."/>
+    <w:tmpl w:val="28D6E330"/>
+    <w:lvl w:ilvl="0" w:tplc="04090001">
+      <w:start w:val="1"/>
+      <w:numFmt w:val="bullet"/>
+      <w:lvlText w:val=""/>
       <w:lvlJc w:val="left"/>
       <w:pPr>
         <w:ind w:left="720" w:hanging="360"/>
       </w:pPr>
+      <w:rPr>
+        <w:rFonts w:ascii="Symbol" w:hAnsi="Symbol" w:hint="default"/>
+      </w:rPr>
     </w:lvl>
     <w:lvl w:ilvl="1" w:tplc="04090001">
       <w:start w:val="1"/>
@@ -3357,55 +4920,58 @@
     </w:lvl>
   </w:abstractNum>
   <w:num w:numId="1">
+    <w:abstractNumId w:val="14"/>
+  </w:num>
+  <w:num w:numId="2">
+    <w:abstractNumId w:val="11"/>
+  </w:num>
+  <w:num w:numId="3">
+    <w:abstractNumId w:val="5"/>
+  </w:num>
+  <w:num w:numId="4">
+    <w:abstractNumId w:val="1"/>
+  </w:num>
+  <w:num w:numId="5">
+    <w:abstractNumId w:val="15"/>
+  </w:num>
+  <w:num w:numId="6">
+    <w:abstractNumId w:val="6"/>
+  </w:num>
+  <w:num w:numId="7">
+    <w:abstractNumId w:val="7"/>
+  </w:num>
+  <w:num w:numId="8">
+    <w:abstractNumId w:val="4"/>
+  </w:num>
+  <w:num w:numId="9">
+    <w:abstractNumId w:val="10"/>
+  </w:num>
+  <w:num w:numId="10">
+    <w:abstractNumId w:val="9"/>
+  </w:num>
+  <w:num w:numId="11">
+    <w:abstractNumId w:val="8"/>
+  </w:num>
+  <w:num w:numId="12">
+    <w:abstractNumId w:val="12"/>
+  </w:num>
+  <w:num w:numId="13">
     <w:abstractNumId w:val="13"/>
   </w:num>
-  <w:num w:numId="2">
-    <w:abstractNumId w:val="10"/>
+  <w:num w:numId="14">
+    <w:abstractNumId w:val="2"/>
   </w:num>
-  <w:num w:numId="3">
-    <w:abstractNumId w:val="4"/>
-  </w:num>
-  <w:num w:numId="4">
-    <w:abstractNumId w:val="0"/>
-  </w:num>
-  <w:num w:numId="5">
-    <w:abstractNumId w:val="14"/>
-  </w:num>
-  <w:num w:numId="6">
-    <w:abstractNumId w:val="5"/>
-  </w:num>
-  <w:num w:numId="7">
-    <w:abstractNumId w:val="6"/>
-  </w:num>
-  <w:num w:numId="8">
+  <w:num w:numId="15">
     <w:abstractNumId w:val="3"/>
   </w:num>
-  <w:num w:numId="9">
-    <w:abstractNumId w:val="9"/>
-  </w:num>
-  <w:num w:numId="10">
-    <w:abstractNumId w:val="8"/>
-  </w:num>
-  <w:num w:numId="11">
-    <w:abstractNumId w:val="7"/>
-  </w:num>
-  <w:num w:numId="12">
-    <w:abstractNumId w:val="11"/>
-  </w:num>
-  <w:num w:numId="13">
-    <w:abstractNumId w:val="12"/>
-  </w:num>
-  <w:num w:numId="14">
-    <w:abstractNumId w:val="1"/>
-  </w:num>
-  <w:num w:numId="15">
-    <w:abstractNumId w:val="2"/>
+  <w:num w:numId="16">
+    <w:abstractNumId w:val="0"/>
   </w:num>
 </w:numbering>
 </file>
 
 <file path=word/styles.xml><?xml version="1.0" encoding="utf-8"?>
-<w:styles xmlns:mc="http://schemas.openxmlformats.org/markup-compatibility/2006" xmlns:r="http://schemas.openxmlformats.org/officeDocument/2006/relationships" xmlns:w="http://schemas.openxmlformats.org/wordprocessingml/2006/main" xmlns:w14="http://schemas.microsoft.com/office/word/2010/wordml" xmlns:w15="http://schemas.microsoft.com/office/word/2012/wordml" xmlns:w16se="http://schemas.microsoft.com/office/word/2015/wordml/symex" mc:Ignorable="w14 w15 w16se">
+<w:styles xmlns:mc="http://schemas.openxmlformats.org/markup-compatibility/2006" xmlns:r="http://schemas.openxmlformats.org/officeDocument/2006/relationships" xmlns:w="http://schemas.openxmlformats.org/wordprocessingml/2006/main" xmlns:w14="http://schemas.microsoft.com/office/word/2010/wordml" xmlns:w15="http://schemas.microsoft.com/office/word/2012/wordml" xmlns:w16cid="http://schemas.microsoft.com/office/word/2016/wordml/cid" xmlns:w16se="http://schemas.microsoft.com/office/word/2015/wordml/symex" mc:Ignorable="w14 w15 w16se w16cid">
   <w:docDefaults>
     <w:rPrDefault>
       <w:rPr>
